--- a/documents/Report.docx
+++ b/documents/Report.docx
@@ -2,6 +2,801 @@
 <file path=word/document.xml><?xml version="1.0" encoding="utf-8"?>
 <w:document xmlns:mc="http://schemas.openxmlformats.org/markup-compatibility/2006" xmlns:o="urn:schemas-microsoft-com:office:office" xmlns:r="http://schemas.openxmlformats.org/officeDocument/2006/relationships" xmlns:m="http://schemas.openxmlformats.org/officeDocument/2006/math" xmlns:v="urn:schemas-microsoft-com:vml" xmlns:wp="http://schemas.openxmlformats.org/drawingml/2006/wordprocessingDrawing" xmlns:w10="urn:schemas-microsoft-com:office:word" xmlns:w="http://schemas.openxmlformats.org/wordprocessingml/2006/main" xmlns:wne="http://schemas.microsoft.com/office/word/2006/wordml" xmlns:sl="http://schemas.openxmlformats.org/schemaLibrary/2006/main" xmlns:a="http://schemas.openxmlformats.org/drawingml/2006/main" xmlns:pic="http://schemas.openxmlformats.org/drawingml/2006/picture" xmlns:c="http://schemas.openxmlformats.org/drawingml/2006/chart" xmlns:lc="http://schemas.openxmlformats.org/drawingml/2006/lockedCanvas" xmlns:dgm="http://schemas.openxmlformats.org/drawingml/2006/diagram" xmlns:wps="http://schemas.microsoft.com/office/word/2010/wordprocessingShape" xmlns:wpg="http://schemas.microsoft.com/office/word/2010/wordprocessingGroup" xmlns:w14="http://schemas.microsoft.com/office/word/2010/wordml" xmlns:w15="http://schemas.microsoft.com/office/word/2012/wordml">
   <w:body>
+    <w:p>
+      <w:pPr>
+        <w:ind w:left="0" w:firstLine="0"/>
+        <w:rPr>
+          <w:b w:val="1"/>
+          <w:sz w:val="24"/>
+          <w:szCs w:val="24"/>
+        </w:rPr>
+      </w:pPr>
+      <w:r>
+        <w:rPr>
+          <w:rtl w:val="0"/>
+        </w:rPr>
+      </w:r>
+    </w:p>
+    <w:p>
+      <w:pPr>
+        <w:ind w:left="720" w:firstLine="0"/>
+        <w:jc w:val="center"/>
+        <w:rPr>
+          <w:b w:val="1"/>
+          <w:sz w:val="36"/>
+          <w:szCs w:val="36"/>
+        </w:rPr>
+      </w:pPr>
+      <w:r>
+        <w:rPr>
+          <w:b w:val="1"/>
+          <w:sz w:val="36"/>
+          <w:szCs w:val="36"/>
+          <w:rtl w:val="0"/>
+        </w:rPr>
+        <w:t xml:space="preserve">The Report of ITP4506 - Assignemnt</w:t>
+      </w:r>
+    </w:p>
+    <w:p>
+      <w:pPr>
+        <w:ind w:left="720" w:firstLine="0"/>
+        <w:jc w:val="center"/>
+        <w:rPr>
+          <w:b w:val="1"/>
+          <w:sz w:val="24"/>
+          <w:szCs w:val="24"/>
+        </w:rPr>
+      </w:pPr>
+      <w:r>
+        <w:rPr>
+          <w:b w:val="1"/>
+          <w:sz w:val="24"/>
+          <w:szCs w:val="24"/>
+          <w:rtl w:val="0"/>
+        </w:rPr>
+        <w:t xml:space="preserve">(</w:t>
+      </w:r>
+      <w:r>
+        <w:rPr>
+          <w:rFonts w:ascii="Roboto" w:cs="Roboto" w:eastAsia="Roboto" w:hAnsi="Roboto"/>
+          <w:b w:val="1"/>
+          <w:sz w:val="23"/>
+          <w:szCs w:val="23"/>
+          <w:highlight w:val="white"/>
+          <w:rtl w:val="0"/>
+        </w:rPr>
+        <w:t xml:space="preserve">Human Computer Interaction &amp; GUI Programming</w:t>
+      </w:r>
+      <w:r>
+        <w:rPr>
+          <w:b w:val="1"/>
+          <w:sz w:val="24"/>
+          <w:szCs w:val="24"/>
+          <w:rtl w:val="0"/>
+        </w:rPr>
+        <w:t xml:space="preserve">)</w:t>
+      </w:r>
+    </w:p>
+    <w:p>
+      <w:pPr>
+        <w:ind w:left="720" w:firstLine="0"/>
+        <w:jc w:val="center"/>
+        <w:rPr>
+          <w:b w:val="1"/>
+          <w:sz w:val="24"/>
+          <w:szCs w:val="24"/>
+        </w:rPr>
+      </w:pPr>
+      <w:r>
+        <w:rPr>
+          <w:rtl w:val="0"/>
+        </w:rPr>
+      </w:r>
+    </w:p>
+    <w:p>
+      <w:pPr>
+        <w:ind w:left="720" w:firstLine="0"/>
+        <w:jc w:val="center"/>
+        <w:rPr>
+          <w:b w:val="1"/>
+          <w:sz w:val="24"/>
+          <w:szCs w:val="24"/>
+        </w:rPr>
+      </w:pPr>
+      <w:r>
+        <w:rPr>
+          <w:rtl w:val="0"/>
+        </w:rPr>
+      </w:r>
+    </w:p>
+    <w:p>
+      <w:pPr>
+        <w:ind w:left="720" w:firstLine="0"/>
+        <w:jc w:val="center"/>
+        <w:rPr>
+          <w:b w:val="1"/>
+          <w:sz w:val="24"/>
+          <w:szCs w:val="24"/>
+        </w:rPr>
+      </w:pPr>
+      <w:r>
+        <w:rPr>
+          <w:b w:val="1"/>
+          <w:sz w:val="24"/>
+          <w:szCs w:val="24"/>
+          <w:rtl w:val="0"/>
+        </w:rPr>
+        <w:t xml:space="preserve">IT114105 - 2B</w:t>
+      </w:r>
+    </w:p>
+    <w:p>
+      <w:pPr>
+        <w:ind w:left="720" w:firstLine="0"/>
+        <w:jc w:val="center"/>
+        <w:rPr>
+          <w:b w:val="1"/>
+          <w:sz w:val="24"/>
+          <w:szCs w:val="24"/>
+        </w:rPr>
+      </w:pPr>
+      <w:r>
+        <w:rPr>
+          <w:rtl w:val="0"/>
+        </w:rPr>
+      </w:r>
+    </w:p>
+    <w:p>
+      <w:pPr>
+        <w:ind w:left="720" w:firstLine="0"/>
+        <w:jc w:val="center"/>
+        <w:rPr>
+          <w:b w:val="1"/>
+          <w:sz w:val="24"/>
+          <w:szCs w:val="24"/>
+        </w:rPr>
+      </w:pPr>
+      <w:r>
+        <w:rPr>
+          <w:rtl w:val="0"/>
+        </w:rPr>
+      </w:r>
+    </w:p>
+    <w:p>
+      <w:pPr>
+        <w:ind w:left="720" w:firstLine="0"/>
+        <w:jc w:val="center"/>
+        <w:rPr>
+          <w:b w:val="1"/>
+          <w:sz w:val="24"/>
+          <w:szCs w:val="24"/>
+        </w:rPr>
+      </w:pPr>
+      <w:r>
+        <w:rPr>
+          <w:rtl w:val="0"/>
+        </w:rPr>
+      </w:r>
+    </w:p>
+    <w:p>
+      <w:pPr>
+        <w:ind w:left="720" w:firstLine="0"/>
+        <w:jc w:val="center"/>
+        <w:rPr>
+          <w:b w:val="1"/>
+          <w:sz w:val="24"/>
+          <w:szCs w:val="24"/>
+        </w:rPr>
+      </w:pPr>
+      <w:r>
+        <w:rPr>
+          <w:b w:val="1"/>
+          <w:sz w:val="24"/>
+          <w:szCs w:val="24"/>
+          <w:rtl w:val="0"/>
+        </w:rPr>
+        <w:t xml:space="preserve">Grounp number :</w:t>
+      </w:r>
+    </w:p>
+    <w:p>
+      <w:pPr>
+        <w:ind w:left="720" w:firstLine="0"/>
+        <w:jc w:val="center"/>
+        <w:rPr>
+          <w:b w:val="1"/>
+          <w:sz w:val="48"/>
+          <w:szCs w:val="48"/>
+        </w:rPr>
+      </w:pPr>
+      <w:r>
+        <w:rPr>
+          <w:b w:val="1"/>
+          <w:sz w:val="48"/>
+          <w:szCs w:val="48"/>
+          <w:rtl w:val="0"/>
+        </w:rPr>
+        <w:t xml:space="preserve">B06</w:t>
+        <w:br w:type="textWrapping"/>
+      </w:r>
+    </w:p>
+    <w:p>
+      <w:pPr>
+        <w:ind w:left="720" w:firstLine="0"/>
+        <w:jc w:val="center"/>
+        <w:rPr>
+          <w:b w:val="1"/>
+          <w:sz w:val="24"/>
+          <w:szCs w:val="24"/>
+        </w:rPr>
+      </w:pPr>
+      <w:r>
+        <w:rPr>
+          <w:rtl w:val="0"/>
+        </w:rPr>
+      </w:r>
+    </w:p>
+    <w:tbl>
+      <w:tblPr>
+        <w:tblStyle w:val="Table1"/>
+        <w:tblW w:w="8309.0" w:type="dxa"/>
+        <w:jc w:val="left"/>
+        <w:tblInd w:w="820.0" w:type="dxa"/>
+        <w:tblBorders>
+          <w:top w:color="000000" w:space="0" w:sz="8" w:val="single"/>
+          <w:left w:color="000000" w:space="0" w:sz="8" w:val="single"/>
+          <w:bottom w:color="000000" w:space="0" w:sz="8" w:val="single"/>
+          <w:right w:color="000000" w:space="0" w:sz="8" w:val="single"/>
+          <w:insideH w:color="000000" w:space="0" w:sz="8" w:val="single"/>
+          <w:insideV w:color="000000" w:space="0" w:sz="8" w:val="single"/>
+        </w:tblBorders>
+        <w:tblLayout w:type="fixed"/>
+        <w:tblLook w:val="0600"/>
+      </w:tblPr>
+      <w:tblGrid>
+        <w:gridCol w:w="2099"/>
+        <w:gridCol w:w="2580"/>
+        <w:gridCol w:w="1710"/>
+        <w:gridCol w:w="1920"/>
+        <w:tblGridChange w:id="0">
+          <w:tblGrid>
+            <w:gridCol w:w="2099"/>
+            <w:gridCol w:w="2580"/>
+            <w:gridCol w:w="1710"/>
+            <w:gridCol w:w="1920"/>
+          </w:tblGrid>
+        </w:tblGridChange>
+      </w:tblGrid>
+      <w:tr>
+        <w:tc>
+          <w:tcPr>
+            <w:shd w:fill="auto" w:val="clear"/>
+            <w:tcMar>
+              <w:top w:w="100.0" w:type="dxa"/>
+              <w:left w:w="100.0" w:type="dxa"/>
+              <w:bottom w:w="100.0" w:type="dxa"/>
+              <w:right w:w="100.0" w:type="dxa"/>
+            </w:tcMar>
+            <w:vAlign w:val="top"/>
+          </w:tcPr>
+          <w:p>
+            <w:pPr>
+              <w:keepNext w:val="0"/>
+              <w:keepLines w:val="0"/>
+              <w:widowControl w:val="0"/>
+              <w:pBdr>
+                <w:top w:space="0" w:sz="0" w:val="nil"/>
+                <w:left w:space="0" w:sz="0" w:val="nil"/>
+                <w:bottom w:space="0" w:sz="0" w:val="nil"/>
+                <w:right w:space="0" w:sz="0" w:val="nil"/>
+                <w:between w:space="0" w:sz="0" w:val="nil"/>
+              </w:pBdr>
+              <w:shd w:fill="auto" w:val="clear"/>
+              <w:spacing w:after="0" w:before="0" w:line="240" w:lineRule="auto"/>
+              <w:ind w:left="0" w:right="0" w:firstLine="0"/>
+              <w:jc w:val="left"/>
+              <w:rPr>
+                <w:b w:val="1"/>
+                <w:sz w:val="24"/>
+                <w:szCs w:val="24"/>
+              </w:rPr>
+            </w:pPr>
+            <w:r>
+              <w:rPr>
+                <w:b w:val="1"/>
+                <w:sz w:val="24"/>
+                <w:szCs w:val="24"/>
+                <w:rtl w:val="0"/>
+              </w:rPr>
+              <w:t xml:space="preserve">Student ID</w:t>
+            </w:r>
+          </w:p>
+        </w:tc>
+        <w:tc>
+          <w:tcPr>
+            <w:shd w:fill="auto" w:val="clear"/>
+            <w:tcMar>
+              <w:top w:w="100.0" w:type="dxa"/>
+              <w:left w:w="100.0" w:type="dxa"/>
+              <w:bottom w:w="100.0" w:type="dxa"/>
+              <w:right w:w="100.0" w:type="dxa"/>
+            </w:tcMar>
+            <w:vAlign w:val="top"/>
+          </w:tcPr>
+          <w:p>
+            <w:pPr>
+              <w:keepNext w:val="0"/>
+              <w:keepLines w:val="0"/>
+              <w:widowControl w:val="0"/>
+              <w:pBdr>
+                <w:top w:space="0" w:sz="0" w:val="nil"/>
+                <w:left w:space="0" w:sz="0" w:val="nil"/>
+                <w:bottom w:space="0" w:sz="0" w:val="nil"/>
+                <w:right w:space="0" w:sz="0" w:val="nil"/>
+                <w:between w:space="0" w:sz="0" w:val="nil"/>
+              </w:pBdr>
+              <w:shd w:fill="auto" w:val="clear"/>
+              <w:spacing w:after="0" w:before="0" w:line="240" w:lineRule="auto"/>
+              <w:ind w:left="0" w:right="0" w:firstLine="0"/>
+              <w:jc w:val="left"/>
+              <w:rPr>
+                <w:b w:val="1"/>
+                <w:sz w:val="24"/>
+                <w:szCs w:val="24"/>
+              </w:rPr>
+            </w:pPr>
+            <w:r>
+              <w:rPr>
+                <w:b w:val="1"/>
+                <w:sz w:val="24"/>
+                <w:szCs w:val="24"/>
+                <w:rtl w:val="0"/>
+              </w:rPr>
+              <w:t xml:space="preserve">Name</w:t>
+            </w:r>
+          </w:p>
+        </w:tc>
+        <w:tc>
+          <w:tcPr>
+            <w:shd w:fill="auto" w:val="clear"/>
+            <w:tcMar>
+              <w:top w:w="100.0" w:type="dxa"/>
+              <w:left w:w="100.0" w:type="dxa"/>
+              <w:bottom w:w="100.0" w:type="dxa"/>
+              <w:right w:w="100.0" w:type="dxa"/>
+            </w:tcMar>
+            <w:vAlign w:val="top"/>
+          </w:tcPr>
+          <w:p>
+            <w:pPr>
+              <w:keepNext w:val="0"/>
+              <w:keepLines w:val="0"/>
+              <w:widowControl w:val="0"/>
+              <w:pBdr>
+                <w:top w:space="0" w:sz="0" w:val="nil"/>
+                <w:left w:space="0" w:sz="0" w:val="nil"/>
+                <w:bottom w:space="0" w:sz="0" w:val="nil"/>
+                <w:right w:space="0" w:sz="0" w:val="nil"/>
+                <w:between w:space="0" w:sz="0" w:val="nil"/>
+              </w:pBdr>
+              <w:shd w:fill="auto" w:val="clear"/>
+              <w:spacing w:after="0" w:before="0" w:line="240" w:lineRule="auto"/>
+              <w:ind w:left="0" w:right="0" w:firstLine="0"/>
+              <w:jc w:val="left"/>
+              <w:rPr>
+                <w:b w:val="1"/>
+                <w:sz w:val="24"/>
+                <w:szCs w:val="24"/>
+              </w:rPr>
+            </w:pPr>
+            <w:r>
+              <w:rPr>
+                <w:b w:val="1"/>
+                <w:sz w:val="24"/>
+                <w:szCs w:val="24"/>
+                <w:rtl w:val="0"/>
+              </w:rPr>
+              <w:t xml:space="preserve">Contribution </w:t>
+            </w:r>
+          </w:p>
+        </w:tc>
+        <w:tc>
+          <w:tcPr>
+            <w:shd w:fill="auto" w:val="clear"/>
+            <w:tcMar>
+              <w:top w:w="100.0" w:type="dxa"/>
+              <w:left w:w="100.0" w:type="dxa"/>
+              <w:bottom w:w="100.0" w:type="dxa"/>
+              <w:right w:w="100.0" w:type="dxa"/>
+            </w:tcMar>
+            <w:vAlign w:val="top"/>
+          </w:tcPr>
+          <w:p>
+            <w:pPr>
+              <w:keepNext w:val="0"/>
+              <w:keepLines w:val="0"/>
+              <w:widowControl w:val="0"/>
+              <w:pBdr>
+                <w:top w:space="0" w:sz="0" w:val="nil"/>
+                <w:left w:space="0" w:sz="0" w:val="nil"/>
+                <w:bottom w:space="0" w:sz="0" w:val="nil"/>
+                <w:right w:space="0" w:sz="0" w:val="nil"/>
+                <w:between w:space="0" w:sz="0" w:val="nil"/>
+              </w:pBdr>
+              <w:shd w:fill="auto" w:val="clear"/>
+              <w:spacing w:after="0" w:before="0" w:line="240" w:lineRule="auto"/>
+              <w:ind w:left="0" w:right="0" w:firstLine="0"/>
+              <w:jc w:val="left"/>
+              <w:rPr>
+                <w:b w:val="1"/>
+                <w:sz w:val="24"/>
+                <w:szCs w:val="24"/>
+              </w:rPr>
+            </w:pPr>
+            <w:r>
+              <w:rPr>
+                <w:b w:val="1"/>
+                <w:sz w:val="24"/>
+                <w:szCs w:val="24"/>
+                <w:rtl w:val="0"/>
+              </w:rPr>
+              <w:t xml:space="preserve">Signature </w:t>
+            </w:r>
+          </w:p>
+        </w:tc>
+      </w:tr>
+      <w:tr>
+        <w:tc>
+          <w:tcPr>
+            <w:shd w:fill="auto" w:val="clear"/>
+            <w:tcMar>
+              <w:top w:w="100.0" w:type="dxa"/>
+              <w:left w:w="100.0" w:type="dxa"/>
+              <w:bottom w:w="100.0" w:type="dxa"/>
+              <w:right w:w="100.0" w:type="dxa"/>
+            </w:tcMar>
+            <w:vAlign w:val="top"/>
+          </w:tcPr>
+          <w:p>
+            <w:pPr>
+              <w:keepNext w:val="0"/>
+              <w:keepLines w:val="0"/>
+              <w:widowControl w:val="0"/>
+              <w:pBdr>
+                <w:top w:space="0" w:sz="0" w:val="nil"/>
+                <w:left w:space="0" w:sz="0" w:val="nil"/>
+                <w:bottom w:space="0" w:sz="0" w:val="nil"/>
+                <w:right w:space="0" w:sz="0" w:val="nil"/>
+                <w:between w:space="0" w:sz="0" w:val="nil"/>
+              </w:pBdr>
+              <w:shd w:fill="auto" w:val="clear"/>
+              <w:spacing w:after="0" w:before="0" w:line="240" w:lineRule="auto"/>
+              <w:ind w:left="0" w:right="0" w:firstLine="0"/>
+              <w:jc w:val="left"/>
+              <w:rPr>
+                <w:sz w:val="24"/>
+                <w:szCs w:val="24"/>
+              </w:rPr>
+            </w:pPr>
+            <w:r>
+              <w:rPr>
+                <w:sz w:val="24"/>
+                <w:szCs w:val="24"/>
+                <w:rtl w:val="0"/>
+              </w:rPr>
+              <w:t xml:space="preserve">180146445</w:t>
+            </w:r>
+          </w:p>
+        </w:tc>
+        <w:tc>
+          <w:tcPr>
+            <w:shd w:fill="auto" w:val="clear"/>
+            <w:tcMar>
+              <w:top w:w="100.0" w:type="dxa"/>
+              <w:left w:w="100.0" w:type="dxa"/>
+              <w:bottom w:w="100.0" w:type="dxa"/>
+              <w:right w:w="100.0" w:type="dxa"/>
+            </w:tcMar>
+            <w:vAlign w:val="top"/>
+          </w:tcPr>
+          <w:p>
+            <w:pPr>
+              <w:keepNext w:val="0"/>
+              <w:keepLines w:val="0"/>
+              <w:widowControl w:val="0"/>
+              <w:pBdr>
+                <w:top w:space="0" w:sz="0" w:val="nil"/>
+                <w:left w:space="0" w:sz="0" w:val="nil"/>
+                <w:bottom w:space="0" w:sz="0" w:val="nil"/>
+                <w:right w:space="0" w:sz="0" w:val="nil"/>
+                <w:between w:space="0" w:sz="0" w:val="nil"/>
+              </w:pBdr>
+              <w:shd w:fill="auto" w:val="clear"/>
+              <w:spacing w:after="0" w:before="0" w:line="240" w:lineRule="auto"/>
+              <w:ind w:left="0" w:right="0" w:firstLine="0"/>
+              <w:jc w:val="left"/>
+              <w:rPr>
+                <w:sz w:val="24"/>
+                <w:szCs w:val="24"/>
+              </w:rPr>
+            </w:pPr>
+            <w:r>
+              <w:rPr>
+                <w:sz w:val="24"/>
+                <w:szCs w:val="24"/>
+                <w:rtl w:val="0"/>
+              </w:rPr>
+              <w:t xml:space="preserve">Tse Kai Chun</w:t>
+            </w:r>
+          </w:p>
+        </w:tc>
+        <w:tc>
+          <w:tcPr>
+            <w:shd w:fill="auto" w:val="clear"/>
+            <w:tcMar>
+              <w:top w:w="100.0" w:type="dxa"/>
+              <w:left w:w="100.0" w:type="dxa"/>
+              <w:bottom w:w="100.0" w:type="dxa"/>
+              <w:right w:w="100.0" w:type="dxa"/>
+            </w:tcMar>
+            <w:vAlign w:val="top"/>
+          </w:tcPr>
+          <w:p>
+            <w:pPr>
+              <w:keepNext w:val="0"/>
+              <w:keepLines w:val="0"/>
+              <w:widowControl w:val="0"/>
+              <w:pBdr>
+                <w:top w:space="0" w:sz="0" w:val="nil"/>
+                <w:left w:space="0" w:sz="0" w:val="nil"/>
+                <w:bottom w:space="0" w:sz="0" w:val="nil"/>
+                <w:right w:space="0" w:sz="0" w:val="nil"/>
+                <w:between w:space="0" w:sz="0" w:val="nil"/>
+              </w:pBdr>
+              <w:shd w:fill="auto" w:val="clear"/>
+              <w:spacing w:after="0" w:before="0" w:line="240" w:lineRule="auto"/>
+              <w:ind w:left="0" w:right="0" w:firstLine="0"/>
+              <w:jc w:val="left"/>
+              <w:rPr>
+                <w:sz w:val="24"/>
+                <w:szCs w:val="24"/>
+              </w:rPr>
+            </w:pPr>
+            <w:r>
+              <w:rPr>
+                <w:sz w:val="24"/>
+                <w:szCs w:val="24"/>
+                <w:rtl w:val="0"/>
+              </w:rPr>
+              <w:t xml:space="preserve">50%</w:t>
+            </w:r>
+          </w:p>
+        </w:tc>
+        <w:tc>
+          <w:tcPr>
+            <w:shd w:fill="auto" w:val="clear"/>
+            <w:tcMar>
+              <w:top w:w="100.0" w:type="dxa"/>
+              <w:left w:w="100.0" w:type="dxa"/>
+              <w:bottom w:w="100.0" w:type="dxa"/>
+              <w:right w:w="100.0" w:type="dxa"/>
+            </w:tcMar>
+            <w:vAlign w:val="top"/>
+          </w:tcPr>
+          <w:p>
+            <w:pPr>
+              <w:keepNext w:val="0"/>
+              <w:keepLines w:val="0"/>
+              <w:widowControl w:val="0"/>
+              <w:pBdr>
+                <w:top w:space="0" w:sz="0" w:val="nil"/>
+                <w:left w:space="0" w:sz="0" w:val="nil"/>
+                <w:bottom w:space="0" w:sz="0" w:val="nil"/>
+                <w:right w:space="0" w:sz="0" w:val="nil"/>
+                <w:between w:space="0" w:sz="0" w:val="nil"/>
+              </w:pBdr>
+              <w:shd w:fill="auto" w:val="clear"/>
+              <w:spacing w:after="0" w:before="0" w:line="240" w:lineRule="auto"/>
+              <w:ind w:left="0" w:right="0" w:firstLine="0"/>
+              <w:jc w:val="left"/>
+              <w:rPr>
+                <w:sz w:val="24"/>
+                <w:szCs w:val="24"/>
+              </w:rPr>
+            </w:pPr>
+            <w:r>
+              <w:rPr>
+                <w:rtl w:val="0"/>
+              </w:rPr>
+            </w:r>
+          </w:p>
+        </w:tc>
+      </w:tr>
+      <w:tr>
+        <w:tc>
+          <w:tcPr>
+            <w:shd w:fill="auto" w:val="clear"/>
+            <w:tcMar>
+              <w:top w:w="100.0" w:type="dxa"/>
+              <w:left w:w="100.0" w:type="dxa"/>
+              <w:bottom w:w="100.0" w:type="dxa"/>
+              <w:right w:w="100.0" w:type="dxa"/>
+            </w:tcMar>
+            <w:vAlign w:val="top"/>
+          </w:tcPr>
+          <w:p>
+            <w:pPr>
+              <w:keepNext w:val="0"/>
+              <w:keepLines w:val="0"/>
+              <w:widowControl w:val="0"/>
+              <w:pBdr>
+                <w:top w:space="0" w:sz="0" w:val="nil"/>
+                <w:left w:space="0" w:sz="0" w:val="nil"/>
+                <w:bottom w:space="0" w:sz="0" w:val="nil"/>
+                <w:right w:space="0" w:sz="0" w:val="nil"/>
+                <w:between w:space="0" w:sz="0" w:val="nil"/>
+              </w:pBdr>
+              <w:shd w:fill="auto" w:val="clear"/>
+              <w:spacing w:after="0" w:before="0" w:line="240" w:lineRule="auto"/>
+              <w:ind w:left="0" w:right="0" w:firstLine="0"/>
+              <w:jc w:val="left"/>
+              <w:rPr>
+                <w:sz w:val="24"/>
+                <w:szCs w:val="24"/>
+              </w:rPr>
+            </w:pPr>
+            <w:r>
+              <w:rPr>
+                <w:sz w:val="24"/>
+                <w:szCs w:val="24"/>
+                <w:rtl w:val="0"/>
+              </w:rPr>
+              <w:t xml:space="preserve">180145798</w:t>
+            </w:r>
+          </w:p>
+        </w:tc>
+        <w:tc>
+          <w:tcPr>
+            <w:shd w:fill="auto" w:val="clear"/>
+            <w:tcMar>
+              <w:top w:w="100.0" w:type="dxa"/>
+              <w:left w:w="100.0" w:type="dxa"/>
+              <w:bottom w:w="100.0" w:type="dxa"/>
+              <w:right w:w="100.0" w:type="dxa"/>
+            </w:tcMar>
+            <w:vAlign w:val="top"/>
+          </w:tcPr>
+          <w:p>
+            <w:pPr>
+              <w:keepNext w:val="0"/>
+              <w:keepLines w:val="0"/>
+              <w:widowControl w:val="0"/>
+              <w:pBdr>
+                <w:top w:space="0" w:sz="0" w:val="nil"/>
+                <w:left w:space="0" w:sz="0" w:val="nil"/>
+                <w:bottom w:space="0" w:sz="0" w:val="nil"/>
+                <w:right w:space="0" w:sz="0" w:val="nil"/>
+                <w:between w:space="0" w:sz="0" w:val="nil"/>
+              </w:pBdr>
+              <w:shd w:fill="auto" w:val="clear"/>
+              <w:spacing w:after="0" w:before="0" w:line="240" w:lineRule="auto"/>
+              <w:ind w:left="0" w:right="0" w:firstLine="0"/>
+              <w:jc w:val="left"/>
+              <w:rPr>
+                <w:sz w:val="24"/>
+                <w:szCs w:val="24"/>
+              </w:rPr>
+            </w:pPr>
+            <w:r>
+              <w:rPr>
+                <w:sz w:val="24"/>
+                <w:szCs w:val="24"/>
+                <w:rtl w:val="0"/>
+              </w:rPr>
+              <w:t xml:space="preserve">Mak Ho Ying</w:t>
+            </w:r>
+          </w:p>
+        </w:tc>
+        <w:tc>
+          <w:tcPr>
+            <w:shd w:fill="auto" w:val="clear"/>
+            <w:tcMar>
+              <w:top w:w="100.0" w:type="dxa"/>
+              <w:left w:w="100.0" w:type="dxa"/>
+              <w:bottom w:w="100.0" w:type="dxa"/>
+              <w:right w:w="100.0" w:type="dxa"/>
+            </w:tcMar>
+            <w:vAlign w:val="top"/>
+          </w:tcPr>
+          <w:p>
+            <w:pPr>
+              <w:keepNext w:val="0"/>
+              <w:keepLines w:val="0"/>
+              <w:widowControl w:val="0"/>
+              <w:pBdr>
+                <w:top w:space="0" w:sz="0" w:val="nil"/>
+                <w:left w:space="0" w:sz="0" w:val="nil"/>
+                <w:bottom w:space="0" w:sz="0" w:val="nil"/>
+                <w:right w:space="0" w:sz="0" w:val="nil"/>
+                <w:between w:space="0" w:sz="0" w:val="nil"/>
+              </w:pBdr>
+              <w:shd w:fill="auto" w:val="clear"/>
+              <w:spacing w:after="0" w:before="0" w:line="240" w:lineRule="auto"/>
+              <w:ind w:left="0" w:right="0" w:firstLine="0"/>
+              <w:jc w:val="left"/>
+              <w:rPr>
+                <w:sz w:val="24"/>
+                <w:szCs w:val="24"/>
+              </w:rPr>
+            </w:pPr>
+            <w:r>
+              <w:rPr>
+                <w:sz w:val="24"/>
+                <w:szCs w:val="24"/>
+                <w:rtl w:val="0"/>
+              </w:rPr>
+              <w:t xml:space="preserve">50%</w:t>
+            </w:r>
+          </w:p>
+        </w:tc>
+        <w:tc>
+          <w:tcPr>
+            <w:shd w:fill="auto" w:val="clear"/>
+            <w:tcMar>
+              <w:top w:w="100.0" w:type="dxa"/>
+              <w:left w:w="100.0" w:type="dxa"/>
+              <w:bottom w:w="100.0" w:type="dxa"/>
+              <w:right w:w="100.0" w:type="dxa"/>
+            </w:tcMar>
+            <w:vAlign w:val="top"/>
+          </w:tcPr>
+          <w:p>
+            <w:pPr>
+              <w:keepNext w:val="0"/>
+              <w:keepLines w:val="0"/>
+              <w:widowControl w:val="0"/>
+              <w:pBdr>
+                <w:top w:space="0" w:sz="0" w:val="nil"/>
+                <w:left w:space="0" w:sz="0" w:val="nil"/>
+                <w:bottom w:space="0" w:sz="0" w:val="nil"/>
+                <w:right w:space="0" w:sz="0" w:val="nil"/>
+                <w:between w:space="0" w:sz="0" w:val="nil"/>
+              </w:pBdr>
+              <w:shd w:fill="auto" w:val="clear"/>
+              <w:spacing w:after="0" w:before="0" w:line="240" w:lineRule="auto"/>
+              <w:ind w:left="0" w:right="0" w:firstLine="0"/>
+              <w:jc w:val="left"/>
+              <w:rPr>
+                <w:sz w:val="24"/>
+                <w:szCs w:val="24"/>
+              </w:rPr>
+            </w:pPr>
+            <w:r>
+              <w:rPr>
+                <w:rtl w:val="0"/>
+              </w:rPr>
+            </w:r>
+          </w:p>
+        </w:tc>
+      </w:tr>
+    </w:tbl>
+    <w:p>
+      <w:pPr>
+        <w:ind w:left="720" w:firstLine="0"/>
+        <w:jc w:val="center"/>
+        <w:rPr>
+          <w:b w:val="1"/>
+          <w:sz w:val="24"/>
+          <w:szCs w:val="24"/>
+        </w:rPr>
+      </w:pPr>
+      <w:r>
+        <w:br w:type="page"/>
+      </w:r>
+      <w:r>
+        <w:rPr>
+          <w:rtl w:val="0"/>
+        </w:rPr>
+      </w:r>
+    </w:p>
     <w:p>
       <w:pPr>
         <w:numPr>
@@ -1050,12 +1845,12 @@
           <wp:inline distB="114300" distT="114300" distL="114300" distR="114300">
             <wp:extent cx="5734050" cy="2806700"/>
             <wp:effectExtent b="0" l="0" r="0" t="0"/>
-            <wp:docPr id="26" name="image21.png"/>
+            <wp:docPr id="26" name="image26.png"/>
             <a:graphic>
               <a:graphicData uri="http://schemas.openxmlformats.org/drawingml/2006/picture">
                 <pic:pic>
                   <pic:nvPicPr>
-                    <pic:cNvPr id="0" name="image21.png"/>
+                    <pic:cNvPr id="0" name="image26.png"/>
                     <pic:cNvPicPr preferRelativeResize="0"/>
                   </pic:nvPicPr>
                   <pic:blipFill>
@@ -1311,12 +2106,12 @@
           <wp:inline distB="114300" distT="114300" distL="114300" distR="114300">
             <wp:extent cx="5734050" cy="2590800"/>
             <wp:effectExtent b="0" l="0" r="0" t="0"/>
-            <wp:docPr id="19" name="image12.png"/>
+            <wp:docPr id="19" name="image25.png"/>
             <a:graphic>
               <a:graphicData uri="http://schemas.openxmlformats.org/drawingml/2006/picture">
                 <pic:pic>
                   <pic:nvPicPr>
-                    <pic:cNvPr id="0" name="image12.png"/>
+                    <pic:cNvPr id="0" name="image25.png"/>
                     <pic:cNvPicPr preferRelativeResize="0"/>
                   </pic:nvPicPr>
                   <pic:blipFill>
@@ -1569,12 +2364,12 @@
           <wp:inline distB="114300" distT="114300" distL="114300" distR="114300">
             <wp:extent cx="4933950" cy="1895475"/>
             <wp:effectExtent b="0" l="0" r="0" t="0"/>
-            <wp:docPr id="20" name="image20.png"/>
+            <wp:docPr id="20" name="image12.png"/>
             <a:graphic>
               <a:graphicData uri="http://schemas.openxmlformats.org/drawingml/2006/picture">
                 <pic:pic>
                   <pic:nvPicPr>
-                    <pic:cNvPr id="0" name="image20.png"/>
+                    <pic:cNvPr id="0" name="image12.png"/>
                     <pic:cNvPicPr preferRelativeResize="0"/>
                   </pic:nvPicPr>
                   <pic:blipFill>
@@ -1833,12 +2628,12 @@
           <wp:inline distB="114300" distT="114300" distL="114300" distR="114300">
             <wp:extent cx="4105275" cy="3543300"/>
             <wp:effectExtent b="0" l="0" r="0" t="0"/>
-            <wp:docPr id="7" name="image15.png"/>
+            <wp:docPr id="7" name="image6.png"/>
             <a:graphic>
               <a:graphicData uri="http://schemas.openxmlformats.org/drawingml/2006/picture">
                 <pic:pic>
                   <pic:nvPicPr>
-                    <pic:cNvPr id="0" name="image15.png"/>
+                    <pic:cNvPr id="0" name="image6.png"/>
                     <pic:cNvPicPr preferRelativeResize="0"/>
                   </pic:nvPicPr>
                   <pic:blipFill>
@@ -2038,12 +2833,12 @@
           <wp:inline distB="114300" distT="114300" distL="114300" distR="114300">
             <wp:extent cx="4572000" cy="1514475"/>
             <wp:effectExtent b="0" l="0" r="0" t="0"/>
-            <wp:docPr id="30" name="image27.png"/>
+            <wp:docPr id="30" name="image22.png"/>
             <a:graphic>
               <a:graphicData uri="http://schemas.openxmlformats.org/drawingml/2006/picture">
                 <pic:pic>
                   <pic:nvPicPr>
-                    <pic:cNvPr id="0" name="image27.png"/>
+                    <pic:cNvPr id="0" name="image22.png"/>
                     <pic:cNvPicPr preferRelativeResize="0"/>
                   </pic:nvPicPr>
                   <pic:blipFill>
@@ -2293,12 +3088,12 @@
           <wp:inline distB="114300" distT="114300" distL="114300" distR="114300">
             <wp:extent cx="4476750" cy="2838450"/>
             <wp:effectExtent b="0" l="0" r="0" t="0"/>
-            <wp:docPr id="15" name="image18.png"/>
+            <wp:docPr id="15" name="image8.png"/>
             <a:graphic>
               <a:graphicData uri="http://schemas.openxmlformats.org/drawingml/2006/picture">
                 <pic:pic>
                   <pic:nvPicPr>
-                    <pic:cNvPr id="0" name="image18.png"/>
+                    <pic:cNvPr id="0" name="image8.png"/>
                     <pic:cNvPicPr preferRelativeResize="0"/>
                   </pic:nvPicPr>
                   <pic:blipFill>
@@ -2481,12 +3276,12 @@
           <wp:inline distB="114300" distT="114300" distL="114300" distR="114300">
             <wp:extent cx="3543300" cy="1495425"/>
             <wp:effectExtent b="0" l="0" r="0" t="0"/>
-            <wp:docPr id="4" name="image4.png"/>
+            <wp:docPr id="4" name="image1.png"/>
             <a:graphic>
               <a:graphicData uri="http://schemas.openxmlformats.org/drawingml/2006/picture">
                 <pic:pic>
                   <pic:nvPicPr>
-                    <pic:cNvPr id="0" name="image4.png"/>
+                    <pic:cNvPr id="0" name="image1.png"/>
                     <pic:cNvPicPr preferRelativeResize="0"/>
                   </pic:nvPicPr>
                   <pic:blipFill>
@@ -2699,12 +3494,12 @@
             <wp:extent cx="4819650" cy="1447800"/>
             <wp:effectExtent b="0" l="0" r="0" t="0"/>
             <wp:wrapTopAndBottom distB="0" distT="0"/>
-            <wp:docPr id="3" name="image1.png"/>
+            <wp:docPr id="3" name="image2.png"/>
             <a:graphic>
               <a:graphicData uri="http://schemas.openxmlformats.org/drawingml/2006/picture">
                 <pic:pic>
                   <pic:nvPicPr>
-                    <pic:cNvPr id="0" name="image1.png"/>
+                    <pic:cNvPr id="0" name="image2.png"/>
                     <pic:cNvPicPr preferRelativeResize="0"/>
                   </pic:nvPicPr>
                   <pic:blipFill>
@@ -2884,12 +3679,12 @@
           <wp:inline distB="114300" distT="114300" distL="114300" distR="114300">
             <wp:extent cx="4733925" cy="1438275"/>
             <wp:effectExtent b="0" l="0" r="0" t="0"/>
-            <wp:docPr id="11" name="image3.png"/>
+            <wp:docPr id="11" name="image5.png"/>
             <a:graphic>
               <a:graphicData uri="http://schemas.openxmlformats.org/drawingml/2006/picture">
                 <pic:pic>
                   <pic:nvPicPr>
-                    <pic:cNvPr id="0" name="image3.png"/>
+                    <pic:cNvPr id="0" name="image5.png"/>
                     <pic:cNvPicPr preferRelativeResize="0"/>
                   </pic:nvPicPr>
                   <pic:blipFill>
@@ -3130,12 +3925,12 @@
           <wp:inline distB="114300" distT="114300" distL="114300" distR="114300">
             <wp:extent cx="3962400" cy="2571750"/>
             <wp:effectExtent b="0" l="0" r="0" t="0"/>
-            <wp:docPr id="22" name="image23.png"/>
+            <wp:docPr id="22" name="image15.png"/>
             <a:graphic>
               <a:graphicData uri="http://schemas.openxmlformats.org/drawingml/2006/picture">
                 <pic:pic>
                   <pic:nvPicPr>
-                    <pic:cNvPr id="0" name="image23.png"/>
+                    <pic:cNvPr id="0" name="image15.png"/>
                     <pic:cNvPicPr preferRelativeResize="0"/>
                   </pic:nvPicPr>
                   <pic:blipFill>
@@ -3292,12 +4087,12 @@
           <wp:inline distB="114300" distT="114300" distL="114300" distR="114300">
             <wp:extent cx="3086100" cy="1333500"/>
             <wp:effectExtent b="0" l="0" r="0" t="0"/>
-            <wp:docPr id="2" name="image2.png"/>
+            <wp:docPr id="2" name="image3.png"/>
             <a:graphic>
               <a:graphicData uri="http://schemas.openxmlformats.org/drawingml/2006/picture">
                 <pic:pic>
                   <pic:nvPicPr>
-                    <pic:cNvPr id="0" name="image2.png"/>
+                    <pic:cNvPr id="0" name="image3.png"/>
                     <pic:cNvPicPr preferRelativeResize="0"/>
                   </pic:nvPicPr>
                   <pic:blipFill>
@@ -3538,12 +4333,12 @@
             <wp:extent cx="4905375" cy="1571625"/>
             <wp:effectExtent b="0" l="0" r="0" t="0"/>
             <wp:wrapTopAndBottom distB="114300" distT="114300"/>
-            <wp:docPr id="18" name="image10.png"/>
+            <wp:docPr id="18" name="image14.png"/>
             <a:graphic>
               <a:graphicData uri="http://schemas.openxmlformats.org/drawingml/2006/picture">
                 <pic:pic>
                   <pic:nvPicPr>
-                    <pic:cNvPr id="0" name="image10.png"/>
+                    <pic:cNvPr id="0" name="image14.png"/>
                     <pic:cNvPicPr preferRelativeResize="0"/>
                   </pic:nvPicPr>
                   <pic:blipFill>
@@ -3734,12 +4529,12 @@
           <wp:inline distB="114300" distT="114300" distL="114300" distR="114300">
             <wp:extent cx="3886200" cy="1800225"/>
             <wp:effectExtent b="0" l="0" r="0" t="0"/>
-            <wp:docPr id="14" name="image6.png"/>
+            <wp:docPr id="14" name="image9.png"/>
             <a:graphic>
               <a:graphicData uri="http://schemas.openxmlformats.org/drawingml/2006/picture">
                 <pic:pic>
                   <pic:nvPicPr>
-                    <pic:cNvPr id="0" name="image6.png"/>
+                    <pic:cNvPr id="0" name="image9.png"/>
                     <pic:cNvPicPr preferRelativeResize="0"/>
                   </pic:nvPicPr>
                   <pic:blipFill>
@@ -3920,12 +4715,12 @@
           <wp:inline distB="114300" distT="114300" distL="114300" distR="114300">
             <wp:extent cx="3848100" cy="1638300"/>
             <wp:effectExtent b="0" l="0" r="0" t="0"/>
-            <wp:docPr id="17" name="image5.png"/>
+            <wp:docPr id="17" name="image18.png"/>
             <a:graphic>
               <a:graphicData uri="http://schemas.openxmlformats.org/drawingml/2006/picture">
                 <pic:pic>
                   <pic:nvPicPr>
-                    <pic:cNvPr id="0" name="image5.png"/>
+                    <pic:cNvPr id="0" name="image18.png"/>
                     <pic:cNvPicPr preferRelativeResize="0"/>
                   </pic:nvPicPr>
                   <pic:blipFill>
@@ -4046,7 +4841,7 @@
     </w:p>
     <w:tbl>
       <w:tblPr>
-        <w:tblStyle w:val="Table1"/>
+        <w:tblStyle w:val="Table2"/>
         <w:tblW w:w="8685.0" w:type="dxa"/>
         <w:jc w:val="left"/>
         <w:tblInd w:w="430.0" w:type="dxa"/>
@@ -4253,12 +5048,12 @@
                 <wp:inline distB="114300" distT="114300" distL="114300" distR="114300">
                   <wp:extent cx="5000625" cy="2105025"/>
                   <wp:effectExtent b="0" l="0" r="0" t="0"/>
-                  <wp:docPr id="13" name="image19.png"/>
+                  <wp:docPr id="13" name="image7.png"/>
                   <a:graphic>
                     <a:graphicData uri="http://schemas.openxmlformats.org/drawingml/2006/picture">
                       <pic:pic>
                         <pic:nvPicPr>
-                          <pic:cNvPr id="0" name="image19.png"/>
+                          <pic:cNvPr id="0" name="image7.png"/>
                           <pic:cNvPicPr preferRelativeResize="0"/>
                         </pic:nvPicPr>
                         <pic:blipFill>
@@ -4306,12 +5101,12 @@
                 <wp:inline distB="114300" distT="114300" distL="114300" distR="114300">
                   <wp:extent cx="2266950" cy="2295525"/>
                   <wp:effectExtent b="0" l="0" r="0" t="0"/>
-                  <wp:docPr id="10" name="image9.png"/>
+                  <wp:docPr id="10" name="image4.png"/>
                   <a:graphic>
                     <a:graphicData uri="http://schemas.openxmlformats.org/drawingml/2006/picture">
                       <pic:pic>
                         <pic:nvPicPr>
-                          <pic:cNvPr id="0" name="image9.png"/>
+                          <pic:cNvPr id="0" name="image4.png"/>
                           <pic:cNvPicPr preferRelativeResize="0"/>
                         </pic:nvPicPr>
                         <pic:blipFill>
@@ -4374,7 +5169,7 @@
     </w:p>
     <w:tbl>
       <w:tblPr>
-        <w:tblStyle w:val="Table2"/>
+        <w:tblStyle w:val="Table3"/>
         <w:tblW w:w="8700.0" w:type="dxa"/>
         <w:jc w:val="left"/>
         <w:tblInd w:w="415.0" w:type="dxa"/>
@@ -4547,12 +5342,12 @@
                 <wp:inline distB="114300" distT="114300" distL="114300" distR="114300">
                   <wp:extent cx="5391150" cy="3556000"/>
                   <wp:effectExtent b="0" l="0" r="0" t="0"/>
-                  <wp:docPr id="25" name="image25.png"/>
+                  <wp:docPr id="25" name="image23.png"/>
                   <a:graphic>
                     <a:graphicData uri="http://schemas.openxmlformats.org/drawingml/2006/picture">
                       <pic:pic>
                         <pic:nvPicPr>
-                          <pic:cNvPr id="0" name="image25.png"/>
+                          <pic:cNvPr id="0" name="image23.png"/>
                           <pic:cNvPicPr preferRelativeResize="0"/>
                         </pic:nvPicPr>
                         <pic:blipFill>
@@ -4627,382 +5422,6 @@
         </w:rPr>
       </w:r>
     </w:p>
-    <w:tbl>
-      <w:tblPr>
-        <w:tblStyle w:val="Table3"/>
-        <w:tblW w:w="8670.0" w:type="dxa"/>
-        <w:jc w:val="left"/>
-        <w:tblInd w:w="445.0" w:type="dxa"/>
-        <w:tblBorders>
-          <w:top w:color="000000" w:space="0" w:sz="8" w:val="single"/>
-          <w:left w:color="000000" w:space="0" w:sz="8" w:val="single"/>
-          <w:bottom w:color="000000" w:space="0" w:sz="8" w:val="single"/>
-          <w:right w:color="000000" w:space="0" w:sz="8" w:val="single"/>
-          <w:insideH w:color="000000" w:space="0" w:sz="8" w:val="single"/>
-          <w:insideV w:color="000000" w:space="0" w:sz="8" w:val="single"/>
-        </w:tblBorders>
-        <w:tblLayout w:type="fixed"/>
-        <w:tblLook w:val="0600"/>
-      </w:tblPr>
-      <w:tblGrid>
-        <w:gridCol w:w="8670"/>
-        <w:tblGridChange w:id="0">
-          <w:tblGrid>
-            <w:gridCol w:w="8670"/>
-          </w:tblGrid>
-        </w:tblGridChange>
-      </w:tblGrid>
-      <w:tr>
-        <w:tc>
-          <w:tcPr>
-            <w:shd w:fill="auto" w:val="clear"/>
-            <w:tcMar>
-              <w:top w:w="100.0" w:type="dxa"/>
-              <w:left w:w="100.0" w:type="dxa"/>
-              <w:bottom w:w="100.0" w:type="dxa"/>
-              <w:right w:w="100.0" w:type="dxa"/>
-            </w:tcMar>
-            <w:vAlign w:val="top"/>
-          </w:tcPr>
-          <w:p>
-            <w:pPr>
-              <w:rPr>
-                <w:b w:val="1"/>
-                <w:sz w:val="24"/>
-                <w:szCs w:val="24"/>
-                <w:u w:val="single"/>
-              </w:rPr>
-            </w:pPr>
-            <w:r>
-              <w:rPr>
-                <w:b w:val="1"/>
-                <w:sz w:val="24"/>
-                <w:szCs w:val="24"/>
-                <w:u w:val="single"/>
-                <w:rtl w:val="0"/>
-              </w:rPr>
-              <w:t xml:space="preserve">Design Principles 3: Content Organization</w:t>
-            </w:r>
-          </w:p>
-        </w:tc>
-      </w:tr>
-      <w:tr>
-        <w:tc>
-          <w:tcPr>
-            <w:shd w:fill="auto" w:val="clear"/>
-            <w:tcMar>
-              <w:top w:w="100.0" w:type="dxa"/>
-              <w:left w:w="100.0" w:type="dxa"/>
-              <w:bottom w:w="100.0" w:type="dxa"/>
-              <w:right w:w="100.0" w:type="dxa"/>
-            </w:tcMar>
-            <w:vAlign w:val="top"/>
-          </w:tcPr>
-          <w:p>
-            <w:pPr>
-              <w:rPr>
-                <w:sz w:val="24"/>
-                <w:szCs w:val="24"/>
-              </w:rPr>
-            </w:pPr>
-            <w:r>
-              <w:rPr>
-                <w:sz w:val="24"/>
-                <w:szCs w:val="24"/>
-                <w:rtl w:val="0"/>
-              </w:rPr>
-              <w:t xml:space="preserve">Description:</w:t>
-            </w:r>
-          </w:p>
-          <w:p>
-            <w:pPr>
-              <w:numPr>
-                <w:ilvl w:val="1"/>
-                <w:numId w:val="17"/>
-              </w:numPr>
-              <w:ind w:left="720" w:hanging="360"/>
-              <w:rPr>
-                <w:sz w:val="24"/>
-                <w:szCs w:val="24"/>
-              </w:rPr>
-            </w:pPr>
-            <w:r>
-              <w:rPr>
-                <w:sz w:val="24"/>
-                <w:szCs w:val="24"/>
-                <w:u w:val="single"/>
-                <w:rtl w:val="0"/>
-              </w:rPr>
-              <w:t xml:space="preserve">Ambiguous Organizational Schemes</w:t>
-            </w:r>
-            <w:r>
-              <w:rPr>
-                <w:sz w:val="24"/>
-                <w:szCs w:val="24"/>
-                <w:rtl w:val="0"/>
-              </w:rPr>
-              <w:t xml:space="preserve">: Task-oriented</w:t>
-            </w:r>
-          </w:p>
-          <w:p>
-            <w:pPr>
-              <w:ind w:left="1440" w:firstLine="0"/>
-              <w:rPr/>
-            </w:pPr>
-            <w:r>
-              <w:rPr>
-                <w:sz w:val="24"/>
-                <w:szCs w:val="24"/>
-                <w:rtl w:val="0"/>
-              </w:rPr>
-              <w:t xml:space="preserve"> Our navigation bar design form service to functionality </w:t>
-            </w:r>
-            <w:r>
-              <w:rPr>
-                <w:rtl w:val="0"/>
-              </w:rPr>
-            </w:r>
-          </w:p>
-          <w:p>
-            <w:pPr>
-              <w:ind w:left="720" w:firstLine="0"/>
-              <w:rPr/>
-            </w:pPr>
-            <w:r>
-              <w:rPr>
-                <w:rtl w:val="0"/>
-              </w:rPr>
-            </w:r>
-          </w:p>
-          <w:p>
-            <w:pPr>
-              <w:numPr>
-                <w:ilvl w:val="1"/>
-                <w:numId w:val="17"/>
-              </w:numPr>
-              <w:ind w:left="720" w:hanging="360"/>
-              <w:rPr>
-                <w:sz w:val="24"/>
-                <w:szCs w:val="24"/>
-              </w:rPr>
-            </w:pPr>
-            <w:r>
-              <w:rPr>
-                <w:sz w:val="24"/>
-                <w:szCs w:val="24"/>
-                <w:u w:val="single"/>
-                <w:rtl w:val="0"/>
-              </w:rPr>
-              <w:t xml:space="preserve">Organizational structures</w:t>
-            </w:r>
-            <w:r>
-              <w:rPr>
-                <w:sz w:val="24"/>
-                <w:szCs w:val="24"/>
-                <w:rtl w:val="0"/>
-              </w:rPr>
-              <w:t xml:space="preserve">: </w:t>
-            </w:r>
-          </w:p>
-          <w:p>
-            <w:pPr>
-              <w:ind w:left="1440" w:firstLine="0"/>
-              <w:rPr>
-                <w:sz w:val="24"/>
-                <w:szCs w:val="24"/>
-                <w:u w:val="single"/>
-              </w:rPr>
-            </w:pPr>
-            <w:r>
-              <w:rPr>
-                <w:sz w:val="24"/>
-                <w:szCs w:val="24"/>
-                <w:rtl w:val="0"/>
-              </w:rPr>
-              <w:t xml:space="preserve">Structure the pages by restaurant information importance.</w:t>
-            </w:r>
-            <w:r>
-              <w:rPr>
-                <w:rtl w:val="0"/>
-              </w:rPr>
-            </w:r>
-          </w:p>
-        </w:tc>
-      </w:tr>
-      <w:tr>
-        <w:tc>
-          <w:tcPr>
-            <w:shd w:fill="auto" w:val="clear"/>
-            <w:tcMar>
-              <w:top w:w="100.0" w:type="dxa"/>
-              <w:left w:w="100.0" w:type="dxa"/>
-              <w:bottom w:w="100.0" w:type="dxa"/>
-              <w:right w:w="100.0" w:type="dxa"/>
-            </w:tcMar>
-            <w:vAlign w:val="top"/>
-          </w:tcPr>
-          <w:p>
-            <w:pPr>
-              <w:widowControl w:val="0"/>
-              <w:spacing w:line="240" w:lineRule="auto"/>
-              <w:rPr>
-                <w:sz w:val="24"/>
-                <w:szCs w:val="24"/>
-              </w:rPr>
-            </w:pPr>
-            <w:r>
-              <w:rPr>
-                <w:sz w:val="24"/>
-                <w:szCs w:val="24"/>
-              </w:rPr>
-              <w:drawing>
-                <wp:inline distB="114300" distT="114300" distL="114300" distR="114300">
-                  <wp:extent cx="3600450" cy="552450"/>
-                  <wp:effectExtent b="0" l="0" r="0" t="0"/>
-                  <wp:docPr id="21" name="image11.png"/>
-                  <a:graphic>
-                    <a:graphicData uri="http://schemas.openxmlformats.org/drawingml/2006/picture">
-                      <pic:pic>
-                        <pic:nvPicPr>
-                          <pic:cNvPr id="0" name="image11.png"/>
-                          <pic:cNvPicPr preferRelativeResize="0"/>
-                        </pic:nvPicPr>
-                        <pic:blipFill>
-                          <a:blip r:embed="rId23"/>
-                          <a:srcRect b="0" l="0" r="0" t="0"/>
-                          <a:stretch>
-                            <a:fillRect/>
-                          </a:stretch>
-                        </pic:blipFill>
-                        <pic:spPr>
-                          <a:xfrm>
-                            <a:off x="0" y="0"/>
-                            <a:ext cx="3600450" cy="552450"/>
-                          </a:xfrm>
-                          <a:prstGeom prst="rect"/>
-                          <a:ln/>
-                        </pic:spPr>
-                      </pic:pic>
-                    </a:graphicData>
-                  </a:graphic>
-                </wp:inline>
-              </w:drawing>
-            </w:r>
-            <w:r>
-              <w:rPr>
-                <w:rtl w:val="0"/>
-              </w:rPr>
-            </w:r>
-          </w:p>
-          <w:p>
-            <w:pPr>
-              <w:widowControl w:val="0"/>
-              <w:spacing w:line="240" w:lineRule="auto"/>
-              <w:rPr>
-                <w:sz w:val="24"/>
-                <w:szCs w:val="24"/>
-              </w:rPr>
-            </w:pPr>
-            <w:r>
-              <w:rPr>
-                <w:sz w:val="24"/>
-                <w:szCs w:val="24"/>
-              </w:rPr>
-              <w:drawing>
-                <wp:inline distB="114300" distT="114300" distL="114300" distR="114300">
-                  <wp:extent cx="5372100" cy="2755900"/>
-                  <wp:effectExtent b="0" l="0" r="0" t="0"/>
-                  <wp:docPr id="24" name="image22.png"/>
-                  <a:graphic>
-                    <a:graphicData uri="http://schemas.openxmlformats.org/drawingml/2006/picture">
-                      <pic:pic>
-                        <pic:nvPicPr>
-                          <pic:cNvPr id="0" name="image22.png"/>
-                          <pic:cNvPicPr preferRelativeResize="0"/>
-                        </pic:nvPicPr>
-                        <pic:blipFill>
-                          <a:blip r:embed="rId24"/>
-                          <a:srcRect b="0" l="0" r="0" t="0"/>
-                          <a:stretch>
-                            <a:fillRect/>
-                          </a:stretch>
-                        </pic:blipFill>
-                        <pic:spPr>
-                          <a:xfrm>
-                            <a:off x="0" y="0"/>
-                            <a:ext cx="5372100" cy="2755900"/>
-                          </a:xfrm>
-                          <a:prstGeom prst="rect"/>
-                          <a:ln/>
-                        </pic:spPr>
-                      </pic:pic>
-                    </a:graphicData>
-                  </a:graphic>
-                </wp:inline>
-              </w:drawing>
-            </w:r>
-            <w:r>
-              <w:rPr>
-                <w:rtl w:val="0"/>
-              </w:rPr>
-            </w:r>
-          </w:p>
-          <w:p>
-            <w:pPr>
-              <w:widowControl w:val="0"/>
-              <w:spacing w:line="240" w:lineRule="auto"/>
-              <w:rPr>
-                <w:sz w:val="24"/>
-                <w:szCs w:val="24"/>
-              </w:rPr>
-            </w:pPr>
-            <w:r>
-              <w:rPr>
-                <w:sz w:val="24"/>
-                <w:szCs w:val="24"/>
-              </w:rPr>
-              <w:drawing>
-                <wp:inline distB="114300" distT="114300" distL="114300" distR="114300">
-                  <wp:extent cx="2924175" cy="3124200"/>
-                  <wp:effectExtent b="0" l="0" r="0" t="0"/>
-                  <wp:docPr id="28" name="image17.png"/>
-                  <a:graphic>
-                    <a:graphicData uri="http://schemas.openxmlformats.org/drawingml/2006/picture">
-                      <pic:pic>
-                        <pic:nvPicPr>
-                          <pic:cNvPr id="0" name="image17.png"/>
-                          <pic:cNvPicPr preferRelativeResize="0"/>
-                        </pic:nvPicPr>
-                        <pic:blipFill>
-                          <a:blip r:embed="rId25"/>
-                          <a:srcRect b="0" l="0" r="0" t="0"/>
-                          <a:stretch>
-                            <a:fillRect/>
-                          </a:stretch>
-                        </pic:blipFill>
-                        <pic:spPr>
-                          <a:xfrm>
-                            <a:off x="0" y="0"/>
-                            <a:ext cx="2924175" cy="3124200"/>
-                          </a:xfrm>
-                          <a:prstGeom prst="rect"/>
-                          <a:ln/>
-                        </pic:spPr>
-                      </pic:pic>
-                    </a:graphicData>
-                  </a:graphic>
-                </wp:inline>
-              </w:drawing>
-            </w:r>
-            <w:r>
-              <w:rPr>
-                <w:rtl w:val="0"/>
-              </w:rPr>
-            </w:r>
-          </w:p>
-        </w:tc>
-      </w:tr>
-    </w:tbl>
     <w:p>
       <w:pPr>
         <w:ind w:left="1440" w:firstLine="0"/>
@@ -5019,7 +5438,7 @@
     </w:p>
     <w:p>
       <w:pPr>
-        <w:ind w:left="720" w:firstLine="0"/>
+        <w:ind w:left="1440" w:firstLine="0"/>
         <w:rPr>
           <w:sz w:val="24"/>
           <w:szCs w:val="24"/>
@@ -5033,7 +5452,119 @@
     </w:p>
     <w:p>
       <w:pPr>
-        <w:ind w:left="0" w:firstLine="0"/>
+        <w:ind w:left="1440" w:firstLine="0"/>
+        <w:rPr>
+          <w:sz w:val="24"/>
+          <w:szCs w:val="24"/>
+        </w:rPr>
+      </w:pPr>
+      <w:r>
+        <w:rPr>
+          <w:rtl w:val="0"/>
+        </w:rPr>
+      </w:r>
+    </w:p>
+    <w:p>
+      <w:pPr>
+        <w:ind w:left="1440" w:firstLine="0"/>
+        <w:rPr>
+          <w:sz w:val="24"/>
+          <w:szCs w:val="24"/>
+        </w:rPr>
+      </w:pPr>
+      <w:r>
+        <w:rPr>
+          <w:rtl w:val="0"/>
+        </w:rPr>
+      </w:r>
+    </w:p>
+    <w:p>
+      <w:pPr>
+        <w:ind w:left="1440" w:firstLine="0"/>
+        <w:rPr>
+          <w:sz w:val="24"/>
+          <w:szCs w:val="24"/>
+        </w:rPr>
+      </w:pPr>
+      <w:r>
+        <w:rPr>
+          <w:rtl w:val="0"/>
+        </w:rPr>
+      </w:r>
+    </w:p>
+    <w:p>
+      <w:pPr>
+        <w:ind w:left="1440" w:firstLine="0"/>
+        <w:rPr>
+          <w:sz w:val="24"/>
+          <w:szCs w:val="24"/>
+        </w:rPr>
+      </w:pPr>
+      <w:r>
+        <w:rPr>
+          <w:rtl w:val="0"/>
+        </w:rPr>
+      </w:r>
+    </w:p>
+    <w:p>
+      <w:pPr>
+        <w:ind w:left="1440" w:firstLine="0"/>
+        <w:rPr>
+          <w:sz w:val="24"/>
+          <w:szCs w:val="24"/>
+        </w:rPr>
+      </w:pPr>
+      <w:r>
+        <w:rPr>
+          <w:rtl w:val="0"/>
+        </w:rPr>
+      </w:r>
+    </w:p>
+    <w:p>
+      <w:pPr>
+        <w:ind w:left="1440" w:firstLine="0"/>
+        <w:rPr>
+          <w:sz w:val="24"/>
+          <w:szCs w:val="24"/>
+        </w:rPr>
+      </w:pPr>
+      <w:r>
+        <w:rPr>
+          <w:rtl w:val="0"/>
+        </w:rPr>
+      </w:r>
+    </w:p>
+    <w:p>
+      <w:pPr>
+        <w:ind w:left="1440" w:firstLine="0"/>
+        <w:rPr>
+          <w:sz w:val="24"/>
+          <w:szCs w:val="24"/>
+        </w:rPr>
+      </w:pPr>
+      <w:r>
+        <w:rPr>
+          <w:rtl w:val="0"/>
+        </w:rPr>
+      </w:r>
+    </w:p>
+    <w:p>
+      <w:pPr>
+        <w:ind w:left="1440" w:firstLine="0"/>
+        <w:rPr>
+          <w:sz w:val="24"/>
+          <w:szCs w:val="24"/>
+        </w:rPr>
+      </w:pPr>
+      <w:r>
+        <w:rPr>
+          <w:rtl w:val="0"/>
+        </w:rPr>
+      </w:r>
+    </w:p>
+    <w:p>
+      <w:pPr>
+        <w:ind w:left="1440" w:firstLine="0"/>
         <w:rPr>
           <w:sz w:val="24"/>
           <w:szCs w:val="24"/>
@@ -5099,7 +5630,7 @@
                 <w:u w:val="single"/>
                 <w:rtl w:val="0"/>
               </w:rPr>
-              <w:t xml:space="preserve">Design Principles 4: Visual Organization</w:t>
+              <w:t xml:space="preserve">Design Principles 3: Content Organization</w:t>
             </w:r>
           </w:p>
         </w:tc>
@@ -5135,7 +5666,7 @@
           <w:p>
             <w:pPr>
               <w:numPr>
-                <w:ilvl w:val="0"/>
+                <w:ilvl w:val="1"/>
                 <w:numId w:val="17"/>
               </w:numPr>
               <w:ind w:left="720" w:hanging="360"/>
@@ -5151,7 +5682,7 @@
                 <w:u w:val="single"/>
                 <w:rtl w:val="0"/>
               </w:rPr>
-              <w:t xml:space="preserve">Proximity:</w:t>
+              <w:t xml:space="preserve">Ambiguous Organizational Schemes</w:t>
             </w:r>
             <w:r>
               <w:rPr>
@@ -5159,16 +5690,13 @@
                 <w:szCs w:val="24"/>
                 <w:rtl w:val="0"/>
               </w:rPr>
-              <w:t xml:space="preserve"> </w:t>
+              <w:t xml:space="preserve">: Task-oriented</w:t>
             </w:r>
           </w:p>
           <w:p>
             <w:pPr>
-              <w:ind w:left="720" w:firstLine="0"/>
-              <w:rPr>
-                <w:sz w:val="24"/>
-                <w:szCs w:val="24"/>
-              </w:rPr>
+              <w:ind w:left="1440" w:firstLine="0"/>
+              <w:rPr/>
             </w:pPr>
             <w:r>
               <w:rPr>
@@ -5176,51 +5704,12 @@
                 <w:szCs w:val="24"/>
                 <w:rtl w:val="0"/>
               </w:rPr>
-              <w:t xml:space="preserve">We group the related content together, e.g. Restaurant Name, restaurant type.</w:t>
-            </w:r>
-          </w:p>
-          <w:p>
-            <w:pPr>
-              <w:ind w:left="720" w:firstLine="0"/>
-              <w:rPr>
-                <w:sz w:val="24"/>
-                <w:szCs w:val="24"/>
-              </w:rPr>
-            </w:pPr>
-            <w:r>
-              <w:rPr>
-                <w:rtl w:val="0"/>
-              </w:rPr>
-            </w:r>
-          </w:p>
-          <w:p>
-            <w:pPr>
-              <w:numPr>
-                <w:ilvl w:val="0"/>
-                <w:numId w:val="17"/>
-              </w:numPr>
-              <w:ind w:left="720" w:hanging="360"/>
-              <w:rPr>
-                <w:sz w:val="24"/>
-                <w:szCs w:val="24"/>
-              </w:rPr>
-            </w:pPr>
-            <w:r>
-              <w:rPr>
-                <w:sz w:val="24"/>
-                <w:szCs w:val="24"/>
-                <w:u w:val="single"/>
-                <w:rtl w:val="0"/>
-              </w:rPr>
-              <w:t xml:space="preserve">Alignment:</w:t>
+              <w:t xml:space="preserve"> Our navigation bar design form service to functionality </w:t>
             </w:r>
             <w:r>
               <w:rPr>
-                <w:sz w:val="24"/>
-                <w:szCs w:val="24"/>
                 <w:rtl w:val="0"/>
               </w:rPr>
-              <w:t xml:space="preserve"> </w:t>
             </w:r>
           </w:p>
           <w:p>
@@ -5230,26 +5719,6 @@
             </w:pPr>
             <w:r>
               <w:rPr>
-                <w:sz w:val="24"/>
-                <w:szCs w:val="24"/>
-                <w:rtl w:val="0"/>
-              </w:rPr>
-              <w:t xml:space="preserve">The structure of entire system pages except login page are centered. Results of searching </w:t>
-            </w:r>
-            <w:r>
-              <w:rPr>
-                <w:rtl w:val="0"/>
-              </w:rPr>
-              <w:t xml:space="preserve">restaurant are horizontal alignment. Restaurant information, operator’s, administrator’s page are vertical alignment.</w:t>
-            </w:r>
-          </w:p>
-          <w:p>
-            <w:pPr>
-              <w:ind w:left="720" w:firstLine="0"/>
-              <w:rPr/>
-            </w:pPr>
-            <w:r>
-              <w:rPr>
                 <w:rtl w:val="0"/>
               </w:rPr>
             </w:r>
@@ -5257,7 +5726,7 @@
           <w:p>
             <w:pPr>
               <w:numPr>
-                <w:ilvl w:val="0"/>
+                <w:ilvl w:val="1"/>
                 <w:numId w:val="17"/>
               </w:numPr>
               <w:ind w:left="720" w:hanging="360"/>
@@ -5273,7 +5742,7 @@
                 <w:u w:val="single"/>
                 <w:rtl w:val="0"/>
               </w:rPr>
-              <w:t xml:space="preserve">Consistency:</w:t>
+              <w:t xml:space="preserve">Organizational structures</w:t>
             </w:r>
             <w:r>
               <w:rPr>
@@ -5281,15 +5750,16 @@
                 <w:szCs w:val="24"/>
                 <w:rtl w:val="0"/>
               </w:rPr>
-              <w:t xml:space="preserve"> </w:t>
+              <w:t xml:space="preserve">: </w:t>
             </w:r>
           </w:p>
           <w:p>
             <w:pPr>
-              <w:ind w:left="720" w:firstLine="0"/>
-              <w:rPr>
-                <w:sz w:val="24"/>
-                <w:szCs w:val="24"/>
+              <w:ind w:left="1440" w:firstLine="0"/>
+              <w:rPr>
+                <w:sz w:val="24"/>
+                <w:szCs w:val="24"/>
+                <w:u w:val="single"/>
               </w:rPr>
             </w:pPr>
             <w:r>
@@ -5298,60 +5768,12 @@
                 <w:szCs w:val="24"/>
                 <w:rtl w:val="0"/>
               </w:rPr>
-              <w:t xml:space="preserve">We use the same color scheme and similar design in operator and administrator manage page. The navigation bar in all page are same.</w:t>
+              <w:t xml:space="preserve">Structure the pages by restaurant information importance.</w:t>
             </w:r>
-          </w:p>
-          <w:p>
-            <w:pPr>
-              <w:ind w:left="720" w:firstLine="0"/>
-              <w:rPr>
-                <w:sz w:val="24"/>
-                <w:szCs w:val="24"/>
-              </w:rPr>
-            </w:pPr>
             <w:r>
               <w:rPr>
                 <w:rtl w:val="0"/>
               </w:rPr>
-            </w:r>
-          </w:p>
-          <w:p>
-            <w:pPr>
-              <w:numPr>
-                <w:ilvl w:val="0"/>
-                <w:numId w:val="17"/>
-              </w:numPr>
-              <w:ind w:left="720" w:hanging="360"/>
-              <w:rPr>
-                <w:sz w:val="24"/>
-                <w:szCs w:val="24"/>
-              </w:rPr>
-            </w:pPr>
-            <w:r>
-              <w:rPr>
-                <w:sz w:val="24"/>
-                <w:szCs w:val="24"/>
-                <w:u w:val="single"/>
-                <w:rtl w:val="0"/>
-              </w:rPr>
-              <w:t xml:space="preserve">Contrast: </w:t>
-            </w:r>
-          </w:p>
-          <w:p>
-            <w:pPr>
-              <w:ind w:left="720" w:firstLine="0"/>
-              <w:rPr>
-                <w:sz w:val="24"/>
-                <w:szCs w:val="24"/>
-              </w:rPr>
-            </w:pPr>
-            <w:r>
-              <w:rPr>
-                <w:sz w:val="24"/>
-                <w:szCs w:val="24"/>
-                <w:rtl w:val="0"/>
-              </w:rPr>
-              <w:t xml:space="preserve">The title of difficult details header is larger than body text. Also, the background color of title is difficult than body text.</w:t>
             </w:r>
           </w:p>
         </w:tc>
@@ -5381,10 +5803,55 @@
               <w:rPr>
                 <w:sz w:val="24"/>
                 <w:szCs w:val="24"/>
+              </w:rPr>
+              <w:drawing>
+                <wp:inline distB="114300" distT="114300" distL="114300" distR="114300">
+                  <wp:extent cx="3600450" cy="552450"/>
+                  <wp:effectExtent b="0" l="0" r="0" t="0"/>
+                  <wp:docPr id="21" name="image27.png"/>
+                  <a:graphic>
+                    <a:graphicData uri="http://schemas.openxmlformats.org/drawingml/2006/picture">
+                      <pic:pic>
+                        <pic:nvPicPr>
+                          <pic:cNvPr id="0" name="image27.png"/>
+                          <pic:cNvPicPr preferRelativeResize="0"/>
+                        </pic:nvPicPr>
+                        <pic:blipFill>
+                          <a:blip r:embed="rId23"/>
+                          <a:srcRect b="0" l="0" r="0" t="0"/>
+                          <a:stretch>
+                            <a:fillRect/>
+                          </a:stretch>
+                        </pic:blipFill>
+                        <pic:spPr>
+                          <a:xfrm>
+                            <a:off x="0" y="0"/>
+                            <a:ext cx="3600450" cy="552450"/>
+                          </a:xfrm>
+                          <a:prstGeom prst="rect"/>
+                          <a:ln/>
+                        </pic:spPr>
+                      </pic:pic>
+                    </a:graphicData>
+                  </a:graphic>
+                </wp:inline>
+              </w:drawing>
+            </w:r>
+            <w:r>
+              <w:rPr>
                 <w:rtl w:val="0"/>
               </w:rPr>
-              <w:t xml:space="preserve">Proximity:</w:t>
             </w:r>
+          </w:p>
+          <w:p>
+            <w:pPr>
+              <w:widowControl w:val="0"/>
+              <w:spacing w:line="240" w:lineRule="auto"/>
+              <w:rPr>
+                <w:sz w:val="24"/>
+                <w:szCs w:val="24"/>
+              </w:rPr>
+            </w:pPr>
             <w:r>
               <w:rPr>
                 <w:sz w:val="24"/>
@@ -5394,16 +5861,16 @@
                 <wp:inline distB="114300" distT="114300" distL="114300" distR="114300">
                   <wp:extent cx="5372100" cy="2755900"/>
                   <wp:effectExtent b="0" l="0" r="0" t="0"/>
-                  <wp:docPr id="5" name="image26.png"/>
+                  <wp:docPr id="24" name="image19.png"/>
                   <a:graphic>
                     <a:graphicData uri="http://schemas.openxmlformats.org/drawingml/2006/picture">
                       <pic:pic>
                         <pic:nvPicPr>
-                          <pic:cNvPr id="0" name="image26.png"/>
+                          <pic:cNvPr id="0" name="image19.png"/>
                           <pic:cNvPicPr preferRelativeResize="0"/>
                         </pic:nvPicPr>
                         <pic:blipFill>
-                          <a:blip r:embed="rId26"/>
+                          <a:blip r:embed="rId24"/>
                           <a:srcRect b="0" l="0" r="0" t="0"/>
                           <a:stretch>
                             <a:fillRect/>
@@ -5442,39 +5909,21 @@
               <w:rPr>
                 <w:sz w:val="24"/>
                 <w:szCs w:val="24"/>
-                <w:rtl w:val="0"/>
-              </w:rPr>
-              <w:t xml:space="preserve">Alignment, Consistency, Contrast: </w:t>
-            </w:r>
-          </w:p>
-          <w:p>
-            <w:pPr>
-              <w:widowControl w:val="0"/>
-              <w:spacing w:line="240" w:lineRule="auto"/>
-              <w:rPr>
-                <w:sz w:val="24"/>
-                <w:szCs w:val="24"/>
-              </w:rPr>
-            </w:pPr>
-            <w:r>
-              <w:rPr>
-                <w:sz w:val="24"/>
-                <w:szCs w:val="24"/>
               </w:rPr>
               <w:drawing>
                 <wp:inline distB="114300" distT="114300" distL="114300" distR="114300">
-                  <wp:extent cx="5372100" cy="4521200"/>
+                  <wp:extent cx="2924175" cy="3124200"/>
                   <wp:effectExtent b="0" l="0" r="0" t="0"/>
-                  <wp:docPr id="1" name="image29.png"/>
+                  <wp:docPr id="28" name="image21.png"/>
                   <a:graphic>
                     <a:graphicData uri="http://schemas.openxmlformats.org/drawingml/2006/picture">
                       <pic:pic>
                         <pic:nvPicPr>
-                          <pic:cNvPr id="0" name="image29.png"/>
+                          <pic:cNvPr id="0" name="image21.png"/>
                           <pic:cNvPicPr preferRelativeResize="0"/>
                         </pic:nvPicPr>
                         <pic:blipFill>
-                          <a:blip r:embed="rId27"/>
+                          <a:blip r:embed="rId25"/>
                           <a:srcRect b="0" l="0" r="0" t="0"/>
                           <a:stretch>
                             <a:fillRect/>
@@ -5483,7 +5932,7 @@
                         <pic:spPr>
                           <a:xfrm>
                             <a:off x="0" y="0"/>
-                            <a:ext cx="5372100" cy="4521200"/>
+                            <a:ext cx="2924175" cy="3124200"/>
                           </a:xfrm>
                           <a:prstGeom prst="rect"/>
                           <a:ln/>
@@ -5500,387 +5949,12 @@
               </w:rPr>
             </w:r>
           </w:p>
-          <w:p>
-            <w:pPr>
-              <w:widowControl w:val="0"/>
-              <w:spacing w:line="240" w:lineRule="auto"/>
-              <w:rPr>
-                <w:sz w:val="24"/>
-                <w:szCs w:val="24"/>
-              </w:rPr>
-            </w:pPr>
-            <w:r>
-              <w:rPr>
-                <w:sz w:val="24"/>
-                <w:szCs w:val="24"/>
-              </w:rPr>
-              <w:drawing>
-                <wp:inline distB="114300" distT="114300" distL="114300" distR="114300">
-                  <wp:extent cx="5372100" cy="3911600"/>
-                  <wp:effectExtent b="0" l="0" r="0" t="0"/>
-                  <wp:docPr id="23" name="image28.png"/>
-                  <a:graphic>
-                    <a:graphicData uri="http://schemas.openxmlformats.org/drawingml/2006/picture">
-                      <pic:pic>
-                        <pic:nvPicPr>
-                          <pic:cNvPr id="0" name="image28.png"/>
-                          <pic:cNvPicPr preferRelativeResize="0"/>
-                        </pic:nvPicPr>
-                        <pic:blipFill>
-                          <a:blip r:embed="rId28"/>
-                          <a:srcRect b="0" l="0" r="0" t="0"/>
-                          <a:stretch>
-                            <a:fillRect/>
-                          </a:stretch>
-                        </pic:blipFill>
-                        <pic:spPr>
-                          <a:xfrm>
-                            <a:off x="0" y="0"/>
-                            <a:ext cx="5372100" cy="3911600"/>
-                          </a:xfrm>
-                          <a:prstGeom prst="rect"/>
-                          <a:ln/>
-                        </pic:spPr>
-                      </pic:pic>
-                    </a:graphicData>
-                  </a:graphic>
-                </wp:inline>
-              </w:drawing>
-            </w:r>
-            <w:r>
-              <w:rPr>
-                <w:sz w:val="24"/>
-                <w:szCs w:val="24"/>
-              </w:rPr>
-              <w:drawing>
-                <wp:inline distB="114300" distT="114300" distL="114300" distR="114300">
-                  <wp:extent cx="5372100" cy="4343400"/>
-                  <wp:effectExtent b="0" l="0" r="0" t="0"/>
-                  <wp:docPr id="12" name="image13.png"/>
-                  <a:graphic>
-                    <a:graphicData uri="http://schemas.openxmlformats.org/drawingml/2006/picture">
-                      <pic:pic>
-                        <pic:nvPicPr>
-                          <pic:cNvPr id="0" name="image13.png"/>
-                          <pic:cNvPicPr preferRelativeResize="0"/>
-                        </pic:nvPicPr>
-                        <pic:blipFill>
-                          <a:blip r:embed="rId29"/>
-                          <a:srcRect b="0" l="0" r="0" t="0"/>
-                          <a:stretch>
-                            <a:fillRect/>
-                          </a:stretch>
-                        </pic:blipFill>
-                        <pic:spPr>
-                          <a:xfrm>
-                            <a:off x="0" y="0"/>
-                            <a:ext cx="5372100" cy="4343400"/>
-                          </a:xfrm>
-                          <a:prstGeom prst="rect"/>
-                          <a:ln/>
-                        </pic:spPr>
-                      </pic:pic>
-                    </a:graphicData>
-                  </a:graphic>
-                </wp:inline>
-              </w:drawing>
-            </w:r>
-            <w:r>
-              <w:rPr>
-                <w:rtl w:val="0"/>
-              </w:rPr>
-            </w:r>
-          </w:p>
-          <w:p>
-            <w:pPr>
-              <w:widowControl w:val="0"/>
-              <w:spacing w:line="240" w:lineRule="auto"/>
-              <w:rPr>
-                <w:sz w:val="24"/>
-                <w:szCs w:val="24"/>
-              </w:rPr>
-            </w:pPr>
-            <w:r>
-              <w:rPr>
-                <w:sz w:val="24"/>
-                <w:szCs w:val="24"/>
-                <w:rtl w:val="0"/>
-              </w:rPr>
-              <w:t xml:space="preserve">--------------------------</w:t>
-            </w:r>
-          </w:p>
-          <w:p>
-            <w:pPr>
-              <w:widowControl w:val="0"/>
-              <w:spacing w:line="240" w:lineRule="auto"/>
-              <w:rPr>
-                <w:sz w:val="24"/>
-                <w:szCs w:val="24"/>
-              </w:rPr>
-            </w:pPr>
-            <w:r>
-              <w:rPr>
-                <w:sz w:val="24"/>
-                <w:szCs w:val="24"/>
-                <w:rtl w:val="0"/>
-              </w:rPr>
-              <w:t xml:space="preserve">Operator page</w:t>
-            </w:r>
-          </w:p>
-          <w:p>
-            <w:pPr>
-              <w:widowControl w:val="0"/>
-              <w:spacing w:line="240" w:lineRule="auto"/>
-              <w:rPr>
-                <w:sz w:val="24"/>
-                <w:szCs w:val="24"/>
-              </w:rPr>
-            </w:pPr>
-            <w:r>
-              <w:rPr>
-                <w:sz w:val="24"/>
-                <w:szCs w:val="24"/>
-              </w:rPr>
-              <w:drawing>
-                <wp:inline distB="114300" distT="114300" distL="114300" distR="114300">
-                  <wp:extent cx="5372100" cy="4584700"/>
-                  <wp:effectExtent b="0" l="0" r="0" t="0"/>
-                  <wp:docPr id="6" name="image8.png"/>
-                  <a:graphic>
-                    <a:graphicData uri="http://schemas.openxmlformats.org/drawingml/2006/picture">
-                      <pic:pic>
-                        <pic:nvPicPr>
-                          <pic:cNvPr id="0" name="image8.png"/>
-                          <pic:cNvPicPr preferRelativeResize="0"/>
-                        </pic:nvPicPr>
-                        <pic:blipFill>
-                          <a:blip r:embed="rId30"/>
-                          <a:srcRect b="0" l="0" r="0" t="0"/>
-                          <a:stretch>
-                            <a:fillRect/>
-                          </a:stretch>
-                        </pic:blipFill>
-                        <pic:spPr>
-                          <a:xfrm>
-                            <a:off x="0" y="0"/>
-                            <a:ext cx="5372100" cy="4584700"/>
-                          </a:xfrm>
-                          <a:prstGeom prst="rect"/>
-                          <a:ln/>
-                        </pic:spPr>
-                      </pic:pic>
-                    </a:graphicData>
-                  </a:graphic>
-                </wp:inline>
-              </w:drawing>
-            </w:r>
-            <w:r>
-              <w:rPr>
-                <w:rtl w:val="0"/>
-              </w:rPr>
-            </w:r>
-          </w:p>
-          <w:p>
-            <w:pPr>
-              <w:widowControl w:val="0"/>
-              <w:spacing w:line="240" w:lineRule="auto"/>
-              <w:rPr>
-                <w:sz w:val="24"/>
-                <w:szCs w:val="24"/>
-              </w:rPr>
-            </w:pPr>
-            <w:r>
-              <w:rPr>
-                <w:sz w:val="24"/>
-                <w:szCs w:val="24"/>
-              </w:rPr>
-              <w:drawing>
-                <wp:inline distB="114300" distT="114300" distL="114300" distR="114300">
-                  <wp:extent cx="5372100" cy="4432300"/>
-                  <wp:effectExtent b="0" l="0" r="0" t="0"/>
-                  <wp:docPr id="9" name="image7.png"/>
-                  <a:graphic>
-                    <a:graphicData uri="http://schemas.openxmlformats.org/drawingml/2006/picture">
-                      <pic:pic>
-                        <pic:nvPicPr>
-                          <pic:cNvPr id="0" name="image7.png"/>
-                          <pic:cNvPicPr preferRelativeResize="0"/>
-                        </pic:nvPicPr>
-                        <pic:blipFill>
-                          <a:blip r:embed="rId31"/>
-                          <a:srcRect b="0" l="0" r="0" t="0"/>
-                          <a:stretch>
-                            <a:fillRect/>
-                          </a:stretch>
-                        </pic:blipFill>
-                        <pic:spPr>
-                          <a:xfrm>
-                            <a:off x="0" y="0"/>
-                            <a:ext cx="5372100" cy="4432300"/>
-                          </a:xfrm>
-                          <a:prstGeom prst="rect"/>
-                          <a:ln/>
-                        </pic:spPr>
-                      </pic:pic>
-                    </a:graphicData>
-                  </a:graphic>
-                </wp:inline>
-              </w:drawing>
-            </w:r>
-            <w:r>
-              <w:rPr>
-                <w:rtl w:val="0"/>
-              </w:rPr>
-            </w:r>
-          </w:p>
-          <w:p>
-            <w:pPr>
-              <w:widowControl w:val="0"/>
-              <w:spacing w:line="240" w:lineRule="auto"/>
-              <w:rPr>
-                <w:sz w:val="24"/>
-                <w:szCs w:val="24"/>
-              </w:rPr>
-            </w:pPr>
-            <w:r>
-              <w:rPr>
-                <w:sz w:val="24"/>
-                <w:szCs w:val="24"/>
-                <w:rtl w:val="0"/>
-              </w:rPr>
-              <w:t xml:space="preserve">----------------------------</w:t>
-            </w:r>
-          </w:p>
-          <w:p>
-            <w:pPr>
-              <w:widowControl w:val="0"/>
-              <w:spacing w:line="240" w:lineRule="auto"/>
-              <w:rPr>
-                <w:sz w:val="24"/>
-                <w:szCs w:val="24"/>
-              </w:rPr>
-            </w:pPr>
-            <w:r>
-              <w:rPr>
-                <w:sz w:val="24"/>
-                <w:szCs w:val="24"/>
-                <w:rtl w:val="0"/>
-              </w:rPr>
-              <w:t xml:space="preserve">Administrator page</w:t>
-            </w:r>
-          </w:p>
-          <w:p>
-            <w:pPr>
-              <w:widowControl w:val="0"/>
-              <w:spacing w:line="240" w:lineRule="auto"/>
-              <w:rPr>
-                <w:sz w:val="24"/>
-                <w:szCs w:val="24"/>
-              </w:rPr>
-            </w:pPr>
-            <w:r>
-              <w:rPr>
-                <w:sz w:val="24"/>
-                <w:szCs w:val="24"/>
-              </w:rPr>
-              <w:drawing>
-                <wp:inline distB="114300" distT="114300" distL="114300" distR="114300">
-                  <wp:extent cx="5372100" cy="3683000"/>
-                  <wp:effectExtent b="0" l="0" r="0" t="0"/>
-                  <wp:docPr id="16" name="image14.png"/>
-                  <a:graphic>
-                    <a:graphicData uri="http://schemas.openxmlformats.org/drawingml/2006/picture">
-                      <pic:pic>
-                        <pic:nvPicPr>
-                          <pic:cNvPr id="0" name="image14.png"/>
-                          <pic:cNvPicPr preferRelativeResize="0"/>
-                        </pic:nvPicPr>
-                        <pic:blipFill>
-                          <a:blip r:embed="rId32"/>
-                          <a:srcRect b="0" l="0" r="0" t="0"/>
-                          <a:stretch>
-                            <a:fillRect/>
-                          </a:stretch>
-                        </pic:blipFill>
-                        <pic:spPr>
-                          <a:xfrm>
-                            <a:off x="0" y="0"/>
-                            <a:ext cx="5372100" cy="3683000"/>
-                          </a:xfrm>
-                          <a:prstGeom prst="rect"/>
-                          <a:ln/>
-                        </pic:spPr>
-                      </pic:pic>
-                    </a:graphicData>
-                  </a:graphic>
-                </wp:inline>
-              </w:drawing>
-            </w:r>
-            <w:r>
-              <w:rPr>
-                <w:rtl w:val="0"/>
-              </w:rPr>
-            </w:r>
-          </w:p>
-          <w:p>
-            <w:pPr>
-              <w:widowControl w:val="0"/>
-              <w:spacing w:line="240" w:lineRule="auto"/>
-              <w:rPr>
-                <w:sz w:val="24"/>
-                <w:szCs w:val="24"/>
-              </w:rPr>
-            </w:pPr>
-            <w:r>
-              <w:rPr>
-                <w:sz w:val="24"/>
-                <w:szCs w:val="24"/>
-              </w:rPr>
-              <w:drawing>
-                <wp:inline distB="114300" distT="114300" distL="114300" distR="114300">
-                  <wp:extent cx="5372100" cy="4038600"/>
-                  <wp:effectExtent b="0" l="0" r="0" t="0"/>
-                  <wp:docPr id="8" name="image16.png"/>
-                  <a:graphic>
-                    <a:graphicData uri="http://schemas.openxmlformats.org/drawingml/2006/picture">
-                      <pic:pic>
-                        <pic:nvPicPr>
-                          <pic:cNvPr id="0" name="image16.png"/>
-                          <pic:cNvPicPr preferRelativeResize="0"/>
-                        </pic:nvPicPr>
-                        <pic:blipFill>
-                          <a:blip r:embed="rId33"/>
-                          <a:srcRect b="0" l="0" r="0" t="0"/>
-                          <a:stretch>
-                            <a:fillRect/>
-                          </a:stretch>
-                        </pic:blipFill>
-                        <pic:spPr>
-                          <a:xfrm>
-                            <a:off x="0" y="0"/>
-                            <a:ext cx="5372100" cy="4038600"/>
-                          </a:xfrm>
-                          <a:prstGeom prst="rect"/>
-                          <a:ln/>
-                        </pic:spPr>
-                      </pic:pic>
-                    </a:graphicData>
-                  </a:graphic>
-                </wp:inline>
-              </w:drawing>
-            </w:r>
-            <w:r>
-              <w:rPr>
-                <w:rtl w:val="0"/>
-              </w:rPr>
-            </w:r>
-          </w:p>
         </w:tc>
       </w:tr>
     </w:tbl>
     <w:p>
       <w:pPr>
-        <w:ind w:left="0" w:firstLine="0"/>
+        <w:ind w:left="1440" w:firstLine="0"/>
         <w:rPr>
           <w:sz w:val="24"/>
           <w:szCs w:val="24"/>
@@ -5894,7 +5968,21 @@
     </w:p>
     <w:p>
       <w:pPr>
-        <w:ind w:left="1440" w:firstLine="0"/>
+        <w:ind w:left="720" w:firstLine="0"/>
+        <w:rPr>
+          <w:sz w:val="24"/>
+          <w:szCs w:val="24"/>
+        </w:rPr>
+      </w:pPr>
+      <w:r>
+        <w:rPr>
+          <w:rtl w:val="0"/>
+        </w:rPr>
+      </w:r>
+    </w:p>
+    <w:p>
+      <w:pPr>
+        <w:ind w:left="0" w:firstLine="0"/>
         <w:rPr>
           <w:sz w:val="24"/>
           <w:szCs w:val="24"/>
@@ -5960,6 +6048,921 @@
                 <w:u w:val="single"/>
                 <w:rtl w:val="0"/>
               </w:rPr>
+              <w:t xml:space="preserve">Design Principles 4: Visual Organization</w:t>
+            </w:r>
+          </w:p>
+        </w:tc>
+      </w:tr>
+      <w:tr>
+        <w:tc>
+          <w:tcPr>
+            <w:shd w:fill="auto" w:val="clear"/>
+            <w:tcMar>
+              <w:top w:w="100.0" w:type="dxa"/>
+              <w:left w:w="100.0" w:type="dxa"/>
+              <w:bottom w:w="100.0" w:type="dxa"/>
+              <w:right w:w="100.0" w:type="dxa"/>
+            </w:tcMar>
+            <w:vAlign w:val="top"/>
+          </w:tcPr>
+          <w:p>
+            <w:pPr>
+              <w:rPr>
+                <w:sz w:val="24"/>
+                <w:szCs w:val="24"/>
+              </w:rPr>
+            </w:pPr>
+            <w:r>
+              <w:rPr>
+                <w:sz w:val="24"/>
+                <w:szCs w:val="24"/>
+                <w:rtl w:val="0"/>
+              </w:rPr>
+              <w:t xml:space="preserve">Description:</w:t>
+            </w:r>
+          </w:p>
+          <w:p>
+            <w:pPr>
+              <w:numPr>
+                <w:ilvl w:val="0"/>
+                <w:numId w:val="17"/>
+              </w:numPr>
+              <w:ind w:left="720" w:hanging="360"/>
+              <w:rPr>
+                <w:sz w:val="24"/>
+                <w:szCs w:val="24"/>
+              </w:rPr>
+            </w:pPr>
+            <w:r>
+              <w:rPr>
+                <w:sz w:val="24"/>
+                <w:szCs w:val="24"/>
+                <w:u w:val="single"/>
+                <w:rtl w:val="0"/>
+              </w:rPr>
+              <w:t xml:space="preserve">Proximity:</w:t>
+            </w:r>
+            <w:r>
+              <w:rPr>
+                <w:sz w:val="24"/>
+                <w:szCs w:val="24"/>
+                <w:rtl w:val="0"/>
+              </w:rPr>
+              <w:t xml:space="preserve"> </w:t>
+            </w:r>
+          </w:p>
+          <w:p>
+            <w:pPr>
+              <w:ind w:left="720" w:firstLine="0"/>
+              <w:rPr>
+                <w:sz w:val="24"/>
+                <w:szCs w:val="24"/>
+              </w:rPr>
+            </w:pPr>
+            <w:r>
+              <w:rPr>
+                <w:sz w:val="24"/>
+                <w:szCs w:val="24"/>
+                <w:rtl w:val="0"/>
+              </w:rPr>
+              <w:t xml:space="preserve">We group the related content together, e.g. Restaurant Name, restaurant type.</w:t>
+            </w:r>
+          </w:p>
+          <w:p>
+            <w:pPr>
+              <w:ind w:left="720" w:firstLine="0"/>
+              <w:rPr>
+                <w:sz w:val="24"/>
+                <w:szCs w:val="24"/>
+              </w:rPr>
+            </w:pPr>
+            <w:r>
+              <w:rPr>
+                <w:rtl w:val="0"/>
+              </w:rPr>
+            </w:r>
+          </w:p>
+          <w:p>
+            <w:pPr>
+              <w:numPr>
+                <w:ilvl w:val="0"/>
+                <w:numId w:val="17"/>
+              </w:numPr>
+              <w:ind w:left="720" w:hanging="360"/>
+              <w:rPr>
+                <w:sz w:val="24"/>
+                <w:szCs w:val="24"/>
+              </w:rPr>
+            </w:pPr>
+            <w:r>
+              <w:rPr>
+                <w:sz w:val="24"/>
+                <w:szCs w:val="24"/>
+                <w:u w:val="single"/>
+                <w:rtl w:val="0"/>
+              </w:rPr>
+              <w:t xml:space="preserve">Alignment:</w:t>
+            </w:r>
+            <w:r>
+              <w:rPr>
+                <w:sz w:val="24"/>
+                <w:szCs w:val="24"/>
+                <w:rtl w:val="0"/>
+              </w:rPr>
+              <w:t xml:space="preserve"> </w:t>
+            </w:r>
+          </w:p>
+          <w:p>
+            <w:pPr>
+              <w:ind w:left="720" w:firstLine="0"/>
+              <w:rPr/>
+            </w:pPr>
+            <w:r>
+              <w:rPr>
+                <w:sz w:val="24"/>
+                <w:szCs w:val="24"/>
+                <w:rtl w:val="0"/>
+              </w:rPr>
+              <w:t xml:space="preserve">The structure of entire system pages except login page are centered. Results of searching </w:t>
+            </w:r>
+            <w:r>
+              <w:rPr>
+                <w:rtl w:val="0"/>
+              </w:rPr>
+              <w:t xml:space="preserve">restaurant are horizontal alignment. Restaurant information, operator’s, administrator’s page are vertical alignment.</w:t>
+            </w:r>
+          </w:p>
+          <w:p>
+            <w:pPr>
+              <w:ind w:left="720" w:firstLine="0"/>
+              <w:rPr/>
+            </w:pPr>
+            <w:r>
+              <w:rPr>
+                <w:rtl w:val="0"/>
+              </w:rPr>
+            </w:r>
+          </w:p>
+          <w:p>
+            <w:pPr>
+              <w:numPr>
+                <w:ilvl w:val="0"/>
+                <w:numId w:val="17"/>
+              </w:numPr>
+              <w:ind w:left="720" w:hanging="360"/>
+              <w:rPr>
+                <w:sz w:val="24"/>
+                <w:szCs w:val="24"/>
+              </w:rPr>
+            </w:pPr>
+            <w:r>
+              <w:rPr>
+                <w:sz w:val="24"/>
+                <w:szCs w:val="24"/>
+                <w:u w:val="single"/>
+                <w:rtl w:val="0"/>
+              </w:rPr>
+              <w:t xml:space="preserve">Consistency:</w:t>
+            </w:r>
+            <w:r>
+              <w:rPr>
+                <w:sz w:val="24"/>
+                <w:szCs w:val="24"/>
+                <w:rtl w:val="0"/>
+              </w:rPr>
+              <w:t xml:space="preserve"> </w:t>
+            </w:r>
+          </w:p>
+          <w:p>
+            <w:pPr>
+              <w:ind w:left="720" w:firstLine="0"/>
+              <w:rPr>
+                <w:sz w:val="24"/>
+                <w:szCs w:val="24"/>
+              </w:rPr>
+            </w:pPr>
+            <w:r>
+              <w:rPr>
+                <w:sz w:val="24"/>
+                <w:szCs w:val="24"/>
+                <w:rtl w:val="0"/>
+              </w:rPr>
+              <w:t xml:space="preserve">We use the same color scheme and similar design in operator and administrator manage page. The navigation bar in all page are same.</w:t>
+            </w:r>
+          </w:p>
+          <w:p>
+            <w:pPr>
+              <w:ind w:left="720" w:firstLine="0"/>
+              <w:rPr>
+                <w:sz w:val="24"/>
+                <w:szCs w:val="24"/>
+              </w:rPr>
+            </w:pPr>
+            <w:r>
+              <w:rPr>
+                <w:rtl w:val="0"/>
+              </w:rPr>
+            </w:r>
+          </w:p>
+          <w:p>
+            <w:pPr>
+              <w:numPr>
+                <w:ilvl w:val="0"/>
+                <w:numId w:val="17"/>
+              </w:numPr>
+              <w:ind w:left="720" w:hanging="360"/>
+              <w:rPr>
+                <w:sz w:val="24"/>
+                <w:szCs w:val="24"/>
+              </w:rPr>
+            </w:pPr>
+            <w:r>
+              <w:rPr>
+                <w:sz w:val="24"/>
+                <w:szCs w:val="24"/>
+                <w:u w:val="single"/>
+                <w:rtl w:val="0"/>
+              </w:rPr>
+              <w:t xml:space="preserve">Contrast: </w:t>
+            </w:r>
+          </w:p>
+          <w:p>
+            <w:pPr>
+              <w:ind w:left="720" w:firstLine="0"/>
+              <w:rPr>
+                <w:sz w:val="24"/>
+                <w:szCs w:val="24"/>
+              </w:rPr>
+            </w:pPr>
+            <w:r>
+              <w:rPr>
+                <w:sz w:val="24"/>
+                <w:szCs w:val="24"/>
+                <w:rtl w:val="0"/>
+              </w:rPr>
+              <w:t xml:space="preserve">The title of difficult details header is larger than body text. Also, the background color of title is difficult than body text.</w:t>
+            </w:r>
+          </w:p>
+        </w:tc>
+      </w:tr>
+      <w:tr>
+        <w:tc>
+          <w:tcPr>
+            <w:shd w:fill="auto" w:val="clear"/>
+            <w:tcMar>
+              <w:top w:w="100.0" w:type="dxa"/>
+              <w:left w:w="100.0" w:type="dxa"/>
+              <w:bottom w:w="100.0" w:type="dxa"/>
+              <w:right w:w="100.0" w:type="dxa"/>
+            </w:tcMar>
+            <w:vAlign w:val="top"/>
+          </w:tcPr>
+          <w:p>
+            <w:pPr>
+              <w:widowControl w:val="0"/>
+              <w:spacing w:line="240" w:lineRule="auto"/>
+              <w:rPr>
+                <w:sz w:val="24"/>
+                <w:szCs w:val="24"/>
+              </w:rPr>
+            </w:pPr>
+            <w:r>
+              <w:rPr>
+                <w:sz w:val="24"/>
+                <w:szCs w:val="24"/>
+                <w:rtl w:val="0"/>
+              </w:rPr>
+              <w:t xml:space="preserve">Proximity:</w:t>
+            </w:r>
+            <w:r>
+              <w:rPr>
+                <w:sz w:val="24"/>
+                <w:szCs w:val="24"/>
+              </w:rPr>
+              <w:drawing>
+                <wp:inline distB="114300" distT="114300" distL="114300" distR="114300">
+                  <wp:extent cx="5372100" cy="2755900"/>
+                  <wp:effectExtent b="0" l="0" r="0" t="0"/>
+                  <wp:docPr id="5" name="image28.png"/>
+                  <a:graphic>
+                    <a:graphicData uri="http://schemas.openxmlformats.org/drawingml/2006/picture">
+                      <pic:pic>
+                        <pic:nvPicPr>
+                          <pic:cNvPr id="0" name="image28.png"/>
+                          <pic:cNvPicPr preferRelativeResize="0"/>
+                        </pic:nvPicPr>
+                        <pic:blipFill>
+                          <a:blip r:embed="rId26"/>
+                          <a:srcRect b="0" l="0" r="0" t="0"/>
+                          <a:stretch>
+                            <a:fillRect/>
+                          </a:stretch>
+                        </pic:blipFill>
+                        <pic:spPr>
+                          <a:xfrm>
+                            <a:off x="0" y="0"/>
+                            <a:ext cx="5372100" cy="2755900"/>
+                          </a:xfrm>
+                          <a:prstGeom prst="rect"/>
+                          <a:ln/>
+                        </pic:spPr>
+                      </pic:pic>
+                    </a:graphicData>
+                  </a:graphic>
+                </wp:inline>
+              </w:drawing>
+            </w:r>
+            <w:r>
+              <w:rPr>
+                <w:rtl w:val="0"/>
+              </w:rPr>
+            </w:r>
+          </w:p>
+          <w:p>
+            <w:pPr>
+              <w:widowControl w:val="0"/>
+              <w:spacing w:line="240" w:lineRule="auto"/>
+              <w:rPr>
+                <w:sz w:val="24"/>
+                <w:szCs w:val="24"/>
+              </w:rPr>
+            </w:pPr>
+            <w:r>
+              <w:rPr>
+                <w:rtl w:val="0"/>
+              </w:rPr>
+            </w:r>
+          </w:p>
+          <w:p>
+            <w:pPr>
+              <w:widowControl w:val="0"/>
+              <w:spacing w:line="240" w:lineRule="auto"/>
+              <w:rPr>
+                <w:sz w:val="24"/>
+                <w:szCs w:val="24"/>
+              </w:rPr>
+            </w:pPr>
+            <w:r>
+              <w:rPr>
+                <w:sz w:val="24"/>
+                <w:szCs w:val="24"/>
+                <w:rtl w:val="0"/>
+              </w:rPr>
+              <w:t xml:space="preserve">Alignment, Consistency, Contrast: </w:t>
+            </w:r>
+          </w:p>
+          <w:p>
+            <w:pPr>
+              <w:widowControl w:val="0"/>
+              <w:spacing w:line="240" w:lineRule="auto"/>
+              <w:rPr>
+                <w:sz w:val="24"/>
+                <w:szCs w:val="24"/>
+              </w:rPr>
+            </w:pPr>
+            <w:r>
+              <w:rPr>
+                <w:sz w:val="24"/>
+                <w:szCs w:val="24"/>
+              </w:rPr>
+              <w:drawing>
+                <wp:inline distB="114300" distT="114300" distL="114300" distR="114300">
+                  <wp:extent cx="5372100" cy="4521200"/>
+                  <wp:effectExtent b="0" l="0" r="0" t="0"/>
+                  <wp:docPr id="1" name="image29.png"/>
+                  <a:graphic>
+                    <a:graphicData uri="http://schemas.openxmlformats.org/drawingml/2006/picture">
+                      <pic:pic>
+                        <pic:nvPicPr>
+                          <pic:cNvPr id="0" name="image29.png"/>
+                          <pic:cNvPicPr preferRelativeResize="0"/>
+                        </pic:nvPicPr>
+                        <pic:blipFill>
+                          <a:blip r:embed="rId27"/>
+                          <a:srcRect b="0" l="0" r="0" t="0"/>
+                          <a:stretch>
+                            <a:fillRect/>
+                          </a:stretch>
+                        </pic:blipFill>
+                        <pic:spPr>
+                          <a:xfrm>
+                            <a:off x="0" y="0"/>
+                            <a:ext cx="5372100" cy="4521200"/>
+                          </a:xfrm>
+                          <a:prstGeom prst="rect"/>
+                          <a:ln/>
+                        </pic:spPr>
+                      </pic:pic>
+                    </a:graphicData>
+                  </a:graphic>
+                </wp:inline>
+              </w:drawing>
+            </w:r>
+            <w:r>
+              <w:rPr>
+                <w:rtl w:val="0"/>
+              </w:rPr>
+            </w:r>
+          </w:p>
+          <w:p>
+            <w:pPr>
+              <w:widowControl w:val="0"/>
+              <w:spacing w:line="240" w:lineRule="auto"/>
+              <w:rPr>
+                <w:sz w:val="24"/>
+                <w:szCs w:val="24"/>
+              </w:rPr>
+            </w:pPr>
+            <w:r>
+              <w:rPr>
+                <w:sz w:val="24"/>
+                <w:szCs w:val="24"/>
+              </w:rPr>
+              <w:drawing>
+                <wp:inline distB="114300" distT="114300" distL="114300" distR="114300">
+                  <wp:extent cx="5372100" cy="3911600"/>
+                  <wp:effectExtent b="0" l="0" r="0" t="0"/>
+                  <wp:docPr id="23" name="image16.png"/>
+                  <a:graphic>
+                    <a:graphicData uri="http://schemas.openxmlformats.org/drawingml/2006/picture">
+                      <pic:pic>
+                        <pic:nvPicPr>
+                          <pic:cNvPr id="0" name="image16.png"/>
+                          <pic:cNvPicPr preferRelativeResize="0"/>
+                        </pic:nvPicPr>
+                        <pic:blipFill>
+                          <a:blip r:embed="rId28"/>
+                          <a:srcRect b="0" l="0" r="0" t="0"/>
+                          <a:stretch>
+                            <a:fillRect/>
+                          </a:stretch>
+                        </pic:blipFill>
+                        <pic:spPr>
+                          <a:xfrm>
+                            <a:off x="0" y="0"/>
+                            <a:ext cx="5372100" cy="3911600"/>
+                          </a:xfrm>
+                          <a:prstGeom prst="rect"/>
+                          <a:ln/>
+                        </pic:spPr>
+                      </pic:pic>
+                    </a:graphicData>
+                  </a:graphic>
+                </wp:inline>
+              </w:drawing>
+            </w:r>
+            <w:r>
+              <w:rPr>
+                <w:sz w:val="24"/>
+                <w:szCs w:val="24"/>
+              </w:rPr>
+              <w:drawing>
+                <wp:inline distB="114300" distT="114300" distL="114300" distR="114300">
+                  <wp:extent cx="5372100" cy="4343400"/>
+                  <wp:effectExtent b="0" l="0" r="0" t="0"/>
+                  <wp:docPr id="12" name="image17.png"/>
+                  <a:graphic>
+                    <a:graphicData uri="http://schemas.openxmlformats.org/drawingml/2006/picture">
+                      <pic:pic>
+                        <pic:nvPicPr>
+                          <pic:cNvPr id="0" name="image17.png"/>
+                          <pic:cNvPicPr preferRelativeResize="0"/>
+                        </pic:nvPicPr>
+                        <pic:blipFill>
+                          <a:blip r:embed="rId29"/>
+                          <a:srcRect b="0" l="0" r="0" t="0"/>
+                          <a:stretch>
+                            <a:fillRect/>
+                          </a:stretch>
+                        </pic:blipFill>
+                        <pic:spPr>
+                          <a:xfrm>
+                            <a:off x="0" y="0"/>
+                            <a:ext cx="5372100" cy="4343400"/>
+                          </a:xfrm>
+                          <a:prstGeom prst="rect"/>
+                          <a:ln/>
+                        </pic:spPr>
+                      </pic:pic>
+                    </a:graphicData>
+                  </a:graphic>
+                </wp:inline>
+              </w:drawing>
+            </w:r>
+            <w:r>
+              <w:rPr>
+                <w:rtl w:val="0"/>
+              </w:rPr>
+            </w:r>
+          </w:p>
+          <w:p>
+            <w:pPr>
+              <w:widowControl w:val="0"/>
+              <w:spacing w:line="240" w:lineRule="auto"/>
+              <w:rPr>
+                <w:sz w:val="24"/>
+                <w:szCs w:val="24"/>
+              </w:rPr>
+            </w:pPr>
+            <w:r>
+              <w:rPr>
+                <w:sz w:val="24"/>
+                <w:szCs w:val="24"/>
+                <w:rtl w:val="0"/>
+              </w:rPr>
+              <w:t xml:space="preserve">--------------------------</w:t>
+            </w:r>
+          </w:p>
+          <w:p>
+            <w:pPr>
+              <w:widowControl w:val="0"/>
+              <w:spacing w:line="240" w:lineRule="auto"/>
+              <w:rPr>
+                <w:sz w:val="24"/>
+                <w:szCs w:val="24"/>
+              </w:rPr>
+            </w:pPr>
+            <w:r>
+              <w:rPr>
+                <w:sz w:val="24"/>
+                <w:szCs w:val="24"/>
+                <w:rtl w:val="0"/>
+              </w:rPr>
+              <w:t xml:space="preserve">Operator page</w:t>
+            </w:r>
+          </w:p>
+          <w:p>
+            <w:pPr>
+              <w:widowControl w:val="0"/>
+              <w:spacing w:line="240" w:lineRule="auto"/>
+              <w:rPr>
+                <w:sz w:val="24"/>
+                <w:szCs w:val="24"/>
+              </w:rPr>
+            </w:pPr>
+            <w:r>
+              <w:rPr>
+                <w:sz w:val="24"/>
+                <w:szCs w:val="24"/>
+              </w:rPr>
+              <w:drawing>
+                <wp:inline distB="114300" distT="114300" distL="114300" distR="114300">
+                  <wp:extent cx="5372100" cy="4584700"/>
+                  <wp:effectExtent b="0" l="0" r="0" t="0"/>
+                  <wp:docPr id="6" name="image11.png"/>
+                  <a:graphic>
+                    <a:graphicData uri="http://schemas.openxmlformats.org/drawingml/2006/picture">
+                      <pic:pic>
+                        <pic:nvPicPr>
+                          <pic:cNvPr id="0" name="image11.png"/>
+                          <pic:cNvPicPr preferRelativeResize="0"/>
+                        </pic:nvPicPr>
+                        <pic:blipFill>
+                          <a:blip r:embed="rId30"/>
+                          <a:srcRect b="0" l="0" r="0" t="0"/>
+                          <a:stretch>
+                            <a:fillRect/>
+                          </a:stretch>
+                        </pic:blipFill>
+                        <pic:spPr>
+                          <a:xfrm>
+                            <a:off x="0" y="0"/>
+                            <a:ext cx="5372100" cy="4584700"/>
+                          </a:xfrm>
+                          <a:prstGeom prst="rect"/>
+                          <a:ln/>
+                        </pic:spPr>
+                      </pic:pic>
+                    </a:graphicData>
+                  </a:graphic>
+                </wp:inline>
+              </w:drawing>
+            </w:r>
+            <w:r>
+              <w:rPr>
+                <w:rtl w:val="0"/>
+              </w:rPr>
+            </w:r>
+          </w:p>
+          <w:p>
+            <w:pPr>
+              <w:widowControl w:val="0"/>
+              <w:spacing w:line="240" w:lineRule="auto"/>
+              <w:rPr>
+                <w:sz w:val="24"/>
+                <w:szCs w:val="24"/>
+              </w:rPr>
+            </w:pPr>
+            <w:r>
+              <w:rPr>
+                <w:sz w:val="24"/>
+                <w:szCs w:val="24"/>
+              </w:rPr>
+              <w:drawing>
+                <wp:inline distB="114300" distT="114300" distL="114300" distR="114300">
+                  <wp:extent cx="5372100" cy="4432300"/>
+                  <wp:effectExtent b="0" l="0" r="0" t="0"/>
+                  <wp:docPr id="9" name="image20.png"/>
+                  <a:graphic>
+                    <a:graphicData uri="http://schemas.openxmlformats.org/drawingml/2006/picture">
+                      <pic:pic>
+                        <pic:nvPicPr>
+                          <pic:cNvPr id="0" name="image20.png"/>
+                          <pic:cNvPicPr preferRelativeResize="0"/>
+                        </pic:nvPicPr>
+                        <pic:blipFill>
+                          <a:blip r:embed="rId31"/>
+                          <a:srcRect b="0" l="0" r="0" t="0"/>
+                          <a:stretch>
+                            <a:fillRect/>
+                          </a:stretch>
+                        </pic:blipFill>
+                        <pic:spPr>
+                          <a:xfrm>
+                            <a:off x="0" y="0"/>
+                            <a:ext cx="5372100" cy="4432300"/>
+                          </a:xfrm>
+                          <a:prstGeom prst="rect"/>
+                          <a:ln/>
+                        </pic:spPr>
+                      </pic:pic>
+                    </a:graphicData>
+                  </a:graphic>
+                </wp:inline>
+              </w:drawing>
+            </w:r>
+            <w:r>
+              <w:rPr>
+                <w:rtl w:val="0"/>
+              </w:rPr>
+            </w:r>
+          </w:p>
+          <w:p>
+            <w:pPr>
+              <w:widowControl w:val="0"/>
+              <w:spacing w:line="240" w:lineRule="auto"/>
+              <w:rPr>
+                <w:sz w:val="24"/>
+                <w:szCs w:val="24"/>
+              </w:rPr>
+            </w:pPr>
+            <w:r>
+              <w:rPr>
+                <w:sz w:val="24"/>
+                <w:szCs w:val="24"/>
+                <w:rtl w:val="0"/>
+              </w:rPr>
+              <w:t xml:space="preserve">----------------------------</w:t>
+            </w:r>
+          </w:p>
+          <w:p>
+            <w:pPr>
+              <w:widowControl w:val="0"/>
+              <w:spacing w:line="240" w:lineRule="auto"/>
+              <w:rPr>
+                <w:sz w:val="24"/>
+                <w:szCs w:val="24"/>
+              </w:rPr>
+            </w:pPr>
+            <w:r>
+              <w:rPr>
+                <w:sz w:val="24"/>
+                <w:szCs w:val="24"/>
+                <w:rtl w:val="0"/>
+              </w:rPr>
+              <w:t xml:space="preserve">Administrator page</w:t>
+            </w:r>
+          </w:p>
+          <w:p>
+            <w:pPr>
+              <w:widowControl w:val="0"/>
+              <w:spacing w:line="240" w:lineRule="auto"/>
+              <w:rPr>
+                <w:sz w:val="24"/>
+                <w:szCs w:val="24"/>
+              </w:rPr>
+            </w:pPr>
+            <w:r>
+              <w:rPr>
+                <w:sz w:val="24"/>
+                <w:szCs w:val="24"/>
+              </w:rPr>
+              <w:drawing>
+                <wp:inline distB="114300" distT="114300" distL="114300" distR="114300">
+                  <wp:extent cx="5372100" cy="3683000"/>
+                  <wp:effectExtent b="0" l="0" r="0" t="0"/>
+                  <wp:docPr id="16" name="image13.png"/>
+                  <a:graphic>
+                    <a:graphicData uri="http://schemas.openxmlformats.org/drawingml/2006/picture">
+                      <pic:pic>
+                        <pic:nvPicPr>
+                          <pic:cNvPr id="0" name="image13.png"/>
+                          <pic:cNvPicPr preferRelativeResize="0"/>
+                        </pic:nvPicPr>
+                        <pic:blipFill>
+                          <a:blip r:embed="rId32"/>
+                          <a:srcRect b="0" l="0" r="0" t="0"/>
+                          <a:stretch>
+                            <a:fillRect/>
+                          </a:stretch>
+                        </pic:blipFill>
+                        <pic:spPr>
+                          <a:xfrm>
+                            <a:off x="0" y="0"/>
+                            <a:ext cx="5372100" cy="3683000"/>
+                          </a:xfrm>
+                          <a:prstGeom prst="rect"/>
+                          <a:ln/>
+                        </pic:spPr>
+                      </pic:pic>
+                    </a:graphicData>
+                  </a:graphic>
+                </wp:inline>
+              </w:drawing>
+            </w:r>
+            <w:r>
+              <w:rPr>
+                <w:rtl w:val="0"/>
+              </w:rPr>
+            </w:r>
+          </w:p>
+          <w:p>
+            <w:pPr>
+              <w:widowControl w:val="0"/>
+              <w:spacing w:line="240" w:lineRule="auto"/>
+              <w:rPr>
+                <w:sz w:val="24"/>
+                <w:szCs w:val="24"/>
+              </w:rPr>
+            </w:pPr>
+            <w:r>
+              <w:rPr>
+                <w:sz w:val="24"/>
+                <w:szCs w:val="24"/>
+              </w:rPr>
+              <w:drawing>
+                <wp:inline distB="114300" distT="114300" distL="114300" distR="114300">
+                  <wp:extent cx="5372100" cy="4038600"/>
+                  <wp:effectExtent b="0" l="0" r="0" t="0"/>
+                  <wp:docPr id="8" name="image10.png"/>
+                  <a:graphic>
+                    <a:graphicData uri="http://schemas.openxmlformats.org/drawingml/2006/picture">
+                      <pic:pic>
+                        <pic:nvPicPr>
+                          <pic:cNvPr id="0" name="image10.png"/>
+                          <pic:cNvPicPr preferRelativeResize="0"/>
+                        </pic:nvPicPr>
+                        <pic:blipFill>
+                          <a:blip r:embed="rId33"/>
+                          <a:srcRect b="0" l="0" r="0" t="0"/>
+                          <a:stretch>
+                            <a:fillRect/>
+                          </a:stretch>
+                        </pic:blipFill>
+                        <pic:spPr>
+                          <a:xfrm>
+                            <a:off x="0" y="0"/>
+                            <a:ext cx="5372100" cy="4038600"/>
+                          </a:xfrm>
+                          <a:prstGeom prst="rect"/>
+                          <a:ln/>
+                        </pic:spPr>
+                      </pic:pic>
+                    </a:graphicData>
+                  </a:graphic>
+                </wp:inline>
+              </w:drawing>
+            </w:r>
+            <w:r>
+              <w:rPr>
+                <w:rtl w:val="0"/>
+              </w:rPr>
+            </w:r>
+          </w:p>
+        </w:tc>
+      </w:tr>
+    </w:tbl>
+    <w:p>
+      <w:pPr>
+        <w:ind w:left="0" w:firstLine="0"/>
+        <w:rPr>
+          <w:sz w:val="24"/>
+          <w:szCs w:val="24"/>
+        </w:rPr>
+      </w:pPr>
+      <w:r>
+        <w:rPr>
+          <w:rtl w:val="0"/>
+        </w:rPr>
+      </w:r>
+    </w:p>
+    <w:p>
+      <w:pPr>
+        <w:ind w:left="1440" w:firstLine="0"/>
+        <w:rPr>
+          <w:sz w:val="24"/>
+          <w:szCs w:val="24"/>
+        </w:rPr>
+        <w:sectPr>
+          <w:type w:val="nextPage"/>
+          <w:pgSz w:h="16834" w:w="11909"/>
+          <w:pgMar w:bottom="1440" w:top="1440" w:left="1440" w:right="1440" w:header="720" w:footer="720"/>
+          <w:cols w:equalWidth="0"/>
+        </w:sectPr>
+      </w:pPr>
+      <w:r>
+        <w:rPr>
+          <w:rtl w:val="0"/>
+        </w:rPr>
+      </w:r>
+    </w:p>
+    <w:p>
+      <w:pPr>
+        <w:ind w:left="1440" w:firstLine="0"/>
+        <w:rPr>
+          <w:sz w:val="24"/>
+          <w:szCs w:val="24"/>
+        </w:rPr>
+        <w:sectPr>
+          <w:type w:val="continuous"/>
+          <w:pgSz w:h="16834" w:w="11909"/>
+          <w:pgMar w:bottom="1440" w:top="1440" w:left="1440" w:right="1440" w:header="720" w:footer="720"/>
+        </w:sectPr>
+      </w:pPr>
+      <w:r>
+        <w:rPr>
+          <w:rtl w:val="0"/>
+        </w:rPr>
+      </w:r>
+    </w:p>
+    <w:p>
+      <w:pPr>
+        <w:ind w:left="1440" w:firstLine="0"/>
+        <w:rPr>
+          <w:sz w:val="24"/>
+          <w:szCs w:val="24"/>
+        </w:rPr>
+      </w:pPr>
+      <w:r>
+        <w:rPr>
+          <w:rtl w:val="0"/>
+        </w:rPr>
+      </w:r>
+    </w:p>
+    <w:tbl>
+      <w:tblPr>
+        <w:tblStyle w:val="Table6"/>
+        <w:tblW w:w="8670.0" w:type="dxa"/>
+        <w:jc w:val="left"/>
+        <w:tblInd w:w="445.0" w:type="dxa"/>
+        <w:tblBorders>
+          <w:top w:color="000000" w:space="0" w:sz="8" w:val="single"/>
+          <w:left w:color="000000" w:space="0" w:sz="8" w:val="single"/>
+          <w:bottom w:color="000000" w:space="0" w:sz="8" w:val="single"/>
+          <w:right w:color="000000" w:space="0" w:sz="8" w:val="single"/>
+          <w:insideH w:color="000000" w:space="0" w:sz="8" w:val="single"/>
+          <w:insideV w:color="000000" w:space="0" w:sz="8" w:val="single"/>
+        </w:tblBorders>
+        <w:tblLayout w:type="fixed"/>
+        <w:tblLook w:val="0600"/>
+      </w:tblPr>
+      <w:tblGrid>
+        <w:gridCol w:w="8670"/>
+        <w:tblGridChange w:id="0">
+          <w:tblGrid>
+            <w:gridCol w:w="8670"/>
+          </w:tblGrid>
+        </w:tblGridChange>
+      </w:tblGrid>
+      <w:tr>
+        <w:tc>
+          <w:tcPr>
+            <w:shd w:fill="auto" w:val="clear"/>
+            <w:tcMar>
+              <w:top w:w="100.0" w:type="dxa"/>
+              <w:left w:w="100.0" w:type="dxa"/>
+              <w:bottom w:w="100.0" w:type="dxa"/>
+              <w:right w:w="100.0" w:type="dxa"/>
+            </w:tcMar>
+            <w:vAlign w:val="top"/>
+          </w:tcPr>
+          <w:p>
+            <w:pPr>
+              <w:rPr>
+                <w:b w:val="1"/>
+                <w:sz w:val="24"/>
+                <w:szCs w:val="24"/>
+                <w:u w:val="single"/>
+              </w:rPr>
+            </w:pPr>
+            <w:r>
+              <w:rPr>
+                <w:b w:val="1"/>
+                <w:sz w:val="24"/>
+                <w:szCs w:val="24"/>
+                <w:u w:val="single"/>
+                <w:rtl w:val="0"/>
+              </w:rPr>
               <w:t xml:space="preserve">Design Principles 5: Navigaion</w:t>
             </w:r>
           </w:p>
@@ -6173,12 +7176,12 @@
                 <wp:inline distB="114300" distT="114300" distL="114300" distR="114300">
                   <wp:extent cx="5372100" cy="2755900"/>
                   <wp:effectExtent b="0" l="0" r="0" t="0"/>
-                  <wp:docPr id="27" name="image22.png"/>
+                  <wp:docPr id="27" name="image19.png"/>
                   <a:graphic>
                     <a:graphicData uri="http://schemas.openxmlformats.org/drawingml/2006/picture">
                       <pic:pic>
                         <pic:nvPicPr>
-                          <pic:cNvPr id="0" name="image22.png"/>
+                          <pic:cNvPr id="0" name="image19.png"/>
                           <pic:cNvPicPr preferRelativeResize="0"/>
                         </pic:nvPicPr>
                         <pic:blipFill>
@@ -8361,6 +9364,19 @@
     </w:tblPr>
   </w:style>
   <w:style w:type="table" w:styleId="Table5">
+    <w:basedOn w:val="TableNormal"/>
+    <w:tblPr>
+      <w:tblStyleRowBandSize w:val="1"/>
+      <w:tblStyleColBandSize w:val="1"/>
+      <w:tblCellMar>
+        <w:top w:w="100.0" w:type="dxa"/>
+        <w:left w:w="100.0" w:type="dxa"/>
+        <w:bottom w:w="100.0" w:type="dxa"/>
+        <w:right w:w="100.0" w:type="dxa"/>
+      </w:tblCellMar>
+    </w:tblPr>
+  </w:style>
+  <w:style w:type="table" w:styleId="Table6">
     <w:basedOn w:val="TableNormal"/>
     <w:tblPr>
       <w:tblStyleRowBandSize w:val="1"/>
